--- a/PRUEBAS SERVICIO WEB.docx
+++ b/PRUEBAS SERVICIO WEB.docx
@@ -1,163 +1,146 @@
 
 <file path=word/document.xml><?xml version="1.0" encoding="utf-8"?>
-<w:document xmlns:mc="http://schemas.openxmlformats.org/markup-compatibility/2006" xmlns:o="urn:schemas-microsoft-com:office:office" xmlns:r="http://schemas.openxmlformats.org/officeDocument/2006/relationships" xmlns:m="http://schemas.openxmlformats.org/officeDocument/2006/math" xmlns:v="urn:schemas-microsoft-com:vml" xmlns:wp="http://schemas.openxmlformats.org/drawingml/2006/wordprocessingDrawing" xmlns:w10="urn:schemas-microsoft-com:office:word" xmlns:w="http://schemas.openxmlformats.org/wordprocessingml/2006/main" xmlns:wne="http://schemas.microsoft.com/office/word/2006/wordml" xmlns:sl="http://schemas.openxmlformats.org/schemaLibrary/2006/main" xmlns:a="http://schemas.openxmlformats.org/drawingml/2006/main" xmlns:pic="http://schemas.openxmlformats.org/drawingml/2006/picture" xmlns:c="http://schemas.openxmlformats.org/drawingml/2006/chart" xmlns:lc="http://schemas.openxmlformats.org/drawingml/2006/lockedCanvas" xmlns:dgm="http://schemas.openxmlformats.org/drawingml/2006/diagram" xmlns:wps="http://schemas.microsoft.com/office/word/2010/wordprocessingShape" xmlns:wpg="http://schemas.microsoft.com/office/word/2010/wordprocessingGroup" xmlns:w14="http://schemas.microsoft.com/office/word/2010/wordml" xmlns:w15="http://schemas.microsoft.com/office/word/2012/wordml" xmlns:w16="http://schemas.microsoft.com/office/word/2018/wordml" xmlns:w16cex="http://schemas.microsoft.com/office/word/2018/wordml/cex" xmlns:w16cid="http://schemas.microsoft.com/office/word/2016/wordml/cid" xmlns="http://schemas.microsoft.com/office/tasks/2019/documenttasks" xmlns:cr="http://schemas.microsoft.com/office/comments/2020/reactions">
+<w:document xmlns:wpc="http://schemas.microsoft.com/office/word/2010/wordprocessingCanvas" xmlns:cx="http://schemas.microsoft.com/office/drawing/2014/chartex" xmlns:cx1="http://schemas.microsoft.com/office/drawing/2015/9/8/chartex" xmlns:cx2="http://schemas.microsoft.com/office/drawing/2015/10/21/chartex" xmlns:cx3="http://schemas.microsoft.com/office/drawing/2016/5/9/chartex" xmlns:cx4="http://schemas.microsoft.com/office/drawing/2016/5/10/chartex" xmlns:cx5="http://schemas.microsoft.com/office/drawing/2016/5/11/chartex" xmlns:cx6="http://schemas.microsoft.com/office/drawing/2016/5/12/chartex" xmlns:cx7="http://schemas.microsoft.com/office/drawing/2016/5/13/chartex" xmlns:cx8="http://schemas.microsoft.com/office/drawing/2016/5/14/chartex" xmlns:mc="http://schemas.openxmlformats.org/markup-compatibility/2006" xmlns:aink="http://schemas.microsoft.com/office/drawing/2016/ink" xmlns:am3d="http://schemas.microsoft.com/office/drawing/2017/model3d" xmlns:o="urn:schemas-microsoft-com:office:office" xmlns:oel="http://schemas.microsoft.com/office/2019/extlst" xmlns:r="http://schemas.openxmlformats.org/officeDocument/2006/relationships" xmlns:m="http://schemas.openxmlformats.org/officeDocument/2006/math" xmlns:v="urn:schemas-microsoft-com:vml" xmlns:wp14="http://schemas.microsoft.com/office/word/2010/wordprocessingDrawing" xmlns:wp="http://schemas.openxmlformats.org/drawingml/2006/wordprocessingDrawing" xmlns:w10="urn:schemas-microsoft-com:office:word" xmlns:w="http://schemas.openxmlformats.org/wordprocessingml/2006/main" xmlns:w14="http://schemas.microsoft.com/office/word/2010/wordml" xmlns:w15="http://schemas.microsoft.com/office/word/2012/wordml" xmlns:w16cex="http://schemas.microsoft.com/office/word/2018/wordml/cex" xmlns:w16cid="http://schemas.microsoft.com/office/word/2016/wordml/cid" xmlns:w16="http://schemas.microsoft.com/office/word/2018/wordml" xmlns:w16du="http://schemas.microsoft.com/office/word/2023/wordml/word16du" xmlns:w16sdtdh="http://schemas.microsoft.com/office/word/2020/wordml/sdtdatahash" xmlns:w16se="http://schemas.microsoft.com/office/word/2015/wordml/symex" xmlns:wpg="http://schemas.microsoft.com/office/word/2010/wordprocessingGroup" xmlns:wpi="http://schemas.microsoft.com/office/word/2010/wordprocessingInk" xmlns:wne="http://schemas.microsoft.com/office/word/2006/wordml" xmlns:wps="http://schemas.microsoft.com/office/word/2010/wordprocessingShape" mc:Ignorable="w14 w15 w16se w16cid w16 w16cex w16sdtdh w16du wp14">
   <w:body>
     <w:p>
       <w:pPr>
         <w:tabs>
-          <w:tab w:val="left" w:leader="none" w:pos="5122"/>
+          <w:tab w:val="left" w:pos="5122"/>
         </w:tabs>
-        <w:spacing w:after="120" w:before="120" w:line="276" w:lineRule="auto"/>
+        <w:spacing w:before="120" w:after="120"/>
         <w:jc w:val="center"/>
         <w:rPr>
-          <w:b w:val="1"/>
+          <w:b/>
           <w:sz w:val="44"/>
           <w:szCs w:val="44"/>
         </w:rPr>
       </w:pPr>
       <w:r>
         <w:rPr>
-          <w:b w:val="1"/>
+          <w:b/>
           <w:sz w:val="44"/>
           <w:szCs w:val="44"/>
-          <w:rtl w:val="0"/>
-        </w:rPr>
-        <w:t xml:space="preserve">Proyecto de Investigación Aplicada Meteo- Huascarán: Ecoturismo seguro con monitoreo y pronóstico meteorológico automatizado con machine learning en el Parque Nacional Huascarán</w:t>
-      </w:r>
-    </w:p>
-    <w:p>
-      <w:pPr>
-        <w:spacing w:after="120" w:before="120" w:line="276" w:lineRule="auto"/>
+        </w:rPr>
+        <w:t>Proyecto de Investigación Aplicada Meteo- Huascarán: Ecoturismo seguro con monitoreo y pronóstico meteorológico automatizado con machine learning en el Parque Nacional Huascarán</w:t>
+      </w:r>
+    </w:p>
+    <w:p>
+      <w:pPr>
+        <w:spacing w:before="120" w:after="120"/>
         <w:jc w:val="center"/>
         <w:rPr>
-          <w:b w:val="1"/>
+          <w:b/>
           <w:sz w:val="36"/>
           <w:szCs w:val="36"/>
         </w:rPr>
       </w:pPr>
       <w:r>
         <w:rPr>
-          <w:b w:val="1"/>
+          <w:b/>
           <w:sz w:val="36"/>
           <w:szCs w:val="36"/>
-          <w:rtl w:val="0"/>
-        </w:rPr>
-        <w:t xml:space="preserve">Pruebas Unitarias y de estrés</w:t>
-      </w:r>
-    </w:p>
-    <w:p>
-      <w:pPr>
-        <w:spacing w:after="120" w:before="120" w:line="276" w:lineRule="auto"/>
+        </w:rPr>
+        <w:t>Pruebas Unitarias y de estrés</w:t>
+      </w:r>
+    </w:p>
+    <w:p>
+      <w:pPr>
+        <w:spacing w:before="120" w:after="120"/>
         <w:jc w:val="center"/>
         <w:rPr>
-          <w:b w:val="1"/>
+          <w:b/>
           <w:sz w:val="36"/>
           <w:szCs w:val="36"/>
         </w:rPr>
       </w:pPr>
       <w:r>
         <w:rPr>
-          <w:b w:val="1"/>
+          <w:b/>
           <w:sz w:val="36"/>
           <w:szCs w:val="36"/>
-          <w:rtl w:val="0"/>
         </w:rPr>
         <w:t xml:space="preserve">SERVICIO DE CONTROL DE CALIDAD AUTOMATIZADO DE DATOS EXTREMOS DE PRECIPITACIÓN DE ESTACIONES AUTOMÁTICAS USANDO INTELIGENCIA ARTIFICIAL </w:t>
       </w:r>
     </w:p>
     <w:p>
       <w:pPr>
-        <w:spacing w:after="120" w:before="120" w:line="276" w:lineRule="auto"/>
+        <w:spacing w:before="120" w:after="120"/>
         <w:jc w:val="center"/>
         <w:rPr>
-          <w:b w:val="1"/>
+          <w:b/>
           <w:sz w:val="28"/>
           <w:szCs w:val="28"/>
         </w:rPr>
       </w:pPr>
       <w:r>
         <w:rPr>
-          <w:b w:val="1"/>
+          <w:b/>
           <w:sz w:val="28"/>
           <w:szCs w:val="28"/>
-          <w:rtl w:val="0"/>
-        </w:rPr>
-        <w:t xml:space="preserve">Versión 01</w:t>
-      </w:r>
-    </w:p>
-    <w:p>
-      <w:pPr>
-        <w:spacing w:after="120" w:before="120" w:line="240" w:lineRule="auto"/>
+        </w:rPr>
+        <w:t>Versión 01</w:t>
+      </w:r>
+    </w:p>
+    <w:p>
+      <w:pPr>
+        <w:spacing w:before="120" w:after="120" w:line="240" w:lineRule="auto"/>
         <w:jc w:val="both"/>
         <w:rPr>
           <w:sz w:val="18"/>
           <w:szCs w:val="18"/>
         </w:rPr>
       </w:pPr>
-      <w:r>
-        <w:rPr>
-          <w:rtl w:val="0"/>
-        </w:rPr>
-      </w:r>
     </w:p>
     <w:tbl>
       <w:tblPr>
-        <w:tblStyle w:val="Table1"/>
-        <w:tblW w:w="9072.0" w:type="dxa"/>
-        <w:jc w:val="left"/>
-        <w:tblInd w:w="212.0" w:type="dxa"/>
+        <w:tblStyle w:val="a"/>
+        <w:tblW w:w="9072" w:type="dxa"/>
+        <w:tblInd w:w="212" w:type="dxa"/>
         <w:tblBorders>
-          <w:top w:color="000000" w:space="0" w:sz="4" w:val="single"/>
-          <w:left w:color="000000" w:space="0" w:sz="4" w:val="single"/>
-          <w:bottom w:color="000000" w:space="0" w:sz="4" w:val="single"/>
-          <w:right w:color="000000" w:space="0" w:sz="4" w:val="single"/>
-          <w:insideH w:color="000000" w:space="0" w:sz="4" w:val="single"/>
-          <w:insideV w:color="000000" w:space="0" w:sz="4" w:val="single"/>
+          <w:top w:val="single" w:sz="4" w:space="0" w:color="000000"/>
+          <w:left w:val="single" w:sz="4" w:space="0" w:color="000000"/>
+          <w:bottom w:val="single" w:sz="4" w:space="0" w:color="000000"/>
+          <w:right w:val="single" w:sz="4" w:space="0" w:color="000000"/>
+          <w:insideH w:val="single" w:sz="4" w:space="0" w:color="000000"/>
+          <w:insideV w:val="single" w:sz="4" w:space="0" w:color="000000"/>
         </w:tblBorders>
         <w:tblLayout w:type="fixed"/>
-        <w:tblLook w:val="0000"/>
+        <w:tblLook w:val="0000" w:firstRow="0" w:lastRow="0" w:firstColumn="0" w:lastColumn="0" w:noHBand="0" w:noVBand="0"/>
       </w:tblPr>
       <w:tblGrid>
         <w:gridCol w:w="5103"/>
         <w:gridCol w:w="3969"/>
-        <w:tblGridChange w:id="0">
-          <w:tblGrid>
-            <w:gridCol w:w="5103"/>
-            <w:gridCol w:w="3969"/>
-          </w:tblGrid>
-        </w:tblGridChange>
       </w:tblGrid>
       <w:tr>
         <w:trPr>
-          <w:cantSplit w:val="1"/>
-          <w:trHeight w:val="1325" w:hRule="atLeast"/>
-          <w:tblHeader w:val="0"/>
+          <w:cantSplit/>
+          <w:trHeight w:val="1325"/>
         </w:trPr>
         <w:tc>
-          <w:tcPr/>
+          <w:tcPr>
+            <w:tcW w:w="5103" w:type="dxa"/>
+          </w:tcPr>
           <w:p>
             <w:pPr>
-              <w:spacing w:after="200" w:line="276" w:lineRule="auto"/>
+              <w:spacing w:after="200"/>
               <w:jc w:val="both"/>
               <w:rPr>
-                <w:b w:val="1"/>
+                <w:b/>
                 <w:sz w:val="20"/>
                 <w:szCs w:val="20"/>
               </w:rPr>
             </w:pPr>
             <w:r>
               <w:rPr>
-                <w:b w:val="1"/>
-                <w:sz w:val="20"/>
-                <w:szCs w:val="20"/>
-                <w:rtl w:val="0"/>
-              </w:rPr>
-              <w:t xml:space="preserve">Elaborado por:</w:t>
+                <w:b/>
+                <w:sz w:val="20"/>
+                <w:szCs w:val="20"/>
+              </w:rPr>
+              <w:t>Elaborado por:</w:t>
             </w:r>
           </w:p>
           <w:p>
             <w:pPr>
-              <w:spacing w:line="276" w:lineRule="auto"/>
               <w:jc w:val="both"/>
               <w:rPr>
                 <w:sz w:val="20"/>
@@ -168,17 +151,16 @@
               <w:rPr>
                 <w:sz w:val="20"/>
                 <w:szCs w:val="20"/>
-                <w:rtl w:val="0"/>
-              </w:rPr>
-              <w:t xml:space="preserve">Diego Ernesto Paredes Chilon</w:t>
+              </w:rPr>
+              <w:t>Diego Ernesto Paredes Chilon</w:t>
             </w:r>
           </w:p>
           <w:p>
             <w:pPr>
-              <w:spacing w:after="200" w:line="276" w:lineRule="auto"/>
+              <w:spacing w:after="200"/>
               <w:jc w:val="both"/>
               <w:rPr>
-                <w:b w:val="1"/>
+                <w:b/>
                 <w:sz w:val="20"/>
                 <w:szCs w:val="20"/>
               </w:rPr>
@@ -187,70 +169,67 @@
               <w:rPr>
                 <w:sz w:val="20"/>
                 <w:szCs w:val="20"/>
-                <w:rtl w:val="0"/>
               </w:rPr>
               <w:t xml:space="preserve"> </w:t>
-            </w:r>
-            <w:r>
-              <w:rPr>
-                <w:rtl w:val="0"/>
-              </w:rPr>
             </w:r>
           </w:p>
         </w:tc>
         <w:tc>
-          <w:tcPr/>
+          <w:tcPr>
+            <w:tcW w:w="3969" w:type="dxa"/>
+          </w:tcPr>
           <w:p>
             <w:pPr>
-              <w:spacing w:after="200" w:line="276" w:lineRule="auto"/>
+              <w:spacing w:after="200"/>
               <w:jc w:val="both"/>
               <w:rPr>
-                <w:b w:val="1"/>
+                <w:b/>
                 <w:sz w:val="20"/>
                 <w:szCs w:val="20"/>
               </w:rPr>
             </w:pPr>
             <w:r>
               <w:rPr>
-                <w:b w:val="1"/>
-                <w:sz w:val="20"/>
-                <w:szCs w:val="20"/>
-                <w:rtl w:val="0"/>
-              </w:rPr>
-              <w:t xml:space="preserve">Firma:</w:t>
+                <w:b/>
+                <w:sz w:val="20"/>
+                <w:szCs w:val="20"/>
+              </w:rPr>
+              <w:t>Firma:</w:t>
             </w:r>
           </w:p>
           <w:p>
             <w:pPr>
-              <w:spacing w:after="200" w:line="276" w:lineRule="auto"/>
+              <w:spacing w:after="200"/>
               <w:jc w:val="both"/>
               <w:rPr>
-                <w:b w:val="1"/>
+                <w:b/>
                 <w:sz w:val="20"/>
                 <w:szCs w:val="20"/>
               </w:rPr>
             </w:pPr>
             <w:r>
               <w:rPr>
-                <w:b w:val="1"/>
+                <w:b/>
+                <w:noProof/>
                 <w:sz w:val="20"/>
                 <w:szCs w:val="20"/>
               </w:rPr>
               <w:drawing>
-                <wp:inline distB="114300" distT="114300" distL="114300" distR="114300">
+                <wp:inline distT="114300" distB="114300" distL="114300" distR="114300" wp14:anchorId="549AA531" wp14:editId="4BC01DD8">
                   <wp:extent cx="1194459" cy="812232"/>
-                  <wp:effectExtent b="0" l="0" r="0" t="0"/>
+                  <wp:effectExtent l="0" t="0" r="0" b="0"/>
                   <wp:docPr id="1" name="image1.png"/>
-                  <a:graphic>
+                  <wp:cNvGraphicFramePr/>
+                  <a:graphic xmlns:a="http://schemas.openxmlformats.org/drawingml/2006/main">
                     <a:graphicData uri="http://schemas.openxmlformats.org/drawingml/2006/picture">
-                      <pic:pic>
+                      <pic:pic xmlns:pic="http://schemas.openxmlformats.org/drawingml/2006/picture">
                         <pic:nvPicPr>
                           <pic:cNvPr id="0" name="image1.png"/>
                           <pic:cNvPicPr preferRelativeResize="0"/>
                         </pic:nvPicPr>
                         <pic:blipFill>
-                          <a:blip r:embed="rId6"/>
-                          <a:srcRect b="0" l="0" r="0" t="0"/>
+                          <a:blip r:embed="rId5"/>
+                          <a:srcRect/>
                           <a:stretch>
                             <a:fillRect/>
                           </a:stretch>
@@ -260,7 +239,9 @@
                             <a:off x="0" y="0"/>
                             <a:ext cx="1194459" cy="812232"/>
                           </a:xfrm>
-                          <a:prstGeom prst="rect"/>
+                          <a:prstGeom prst="rect">
+                            <a:avLst/>
+                          </a:prstGeom>
                           <a:ln/>
                         </pic:spPr>
                       </pic:pic>
@@ -269,181 +250,156 @@
                 </wp:inline>
               </w:drawing>
             </w:r>
+          </w:p>
+        </w:tc>
+      </w:tr>
+      <w:tr>
+        <w:trPr>
+          <w:cantSplit/>
+          <w:trHeight w:val="1122"/>
+        </w:trPr>
+        <w:tc>
+          <w:tcPr>
+            <w:tcW w:w="5103" w:type="dxa"/>
+          </w:tcPr>
+          <w:p>
+            <w:pPr>
+              <w:spacing w:after="200"/>
+              <w:jc w:val="both"/>
+              <w:rPr>
+                <w:b/>
+                <w:sz w:val="20"/>
+                <w:szCs w:val="20"/>
+              </w:rPr>
+            </w:pPr>
             <w:r>
               <w:rPr>
-                <w:rtl w:val="0"/>
-              </w:rPr>
+                <w:b/>
+                <w:sz w:val="20"/>
+                <w:szCs w:val="20"/>
+              </w:rPr>
+              <w:t xml:space="preserve">Revisado por:  </w:t>
+            </w:r>
+          </w:p>
+          <w:p>
+            <w:pPr>
+              <w:jc w:val="both"/>
+              <w:rPr>
+                <w:b/>
+                <w:sz w:val="20"/>
+                <w:szCs w:val="20"/>
+              </w:rPr>
+            </w:pPr>
+          </w:p>
+          <w:p>
+            <w:pPr>
+              <w:jc w:val="both"/>
+              <w:rPr>
+                <w:b/>
+                <w:sz w:val="20"/>
+                <w:szCs w:val="20"/>
+              </w:rPr>
+            </w:pPr>
+          </w:p>
+        </w:tc>
+        <w:tc>
+          <w:tcPr>
+            <w:tcW w:w="3969" w:type="dxa"/>
+          </w:tcPr>
+          <w:p>
+            <w:pPr>
+              <w:spacing w:after="200"/>
+              <w:jc w:val="both"/>
+              <w:rPr>
+                <w:b/>
+                <w:sz w:val="20"/>
+                <w:szCs w:val="20"/>
+              </w:rPr>
+            </w:pPr>
+            <w:r>
+              <w:rPr>
+                <w:b/>
+                <w:sz w:val="20"/>
+                <w:szCs w:val="20"/>
+              </w:rPr>
+              <w:t>Firma:</w:t>
             </w:r>
           </w:p>
         </w:tc>
       </w:tr>
       <w:tr>
         <w:trPr>
-          <w:cantSplit w:val="1"/>
-          <w:trHeight w:val="1122" w:hRule="atLeast"/>
-          <w:tblHeader w:val="0"/>
+          <w:cantSplit/>
+          <w:trHeight w:val="1096"/>
         </w:trPr>
         <w:tc>
-          <w:tcPr/>
+          <w:tcPr>
+            <w:tcW w:w="5103" w:type="dxa"/>
+          </w:tcPr>
           <w:p>
             <w:pPr>
-              <w:spacing w:after="200" w:line="276" w:lineRule="auto"/>
+              <w:spacing w:after="200"/>
               <w:jc w:val="both"/>
               <w:rPr>
-                <w:b w:val="1"/>
+                <w:b/>
                 <w:sz w:val="20"/>
                 <w:szCs w:val="20"/>
               </w:rPr>
             </w:pPr>
             <w:r>
               <w:rPr>
-                <w:b w:val="1"/>
-                <w:sz w:val="20"/>
-                <w:szCs w:val="20"/>
-                <w:rtl w:val="0"/>
-              </w:rPr>
-              <w:t xml:space="preserve">Revisado por:  </w:t>
-            </w:r>
-          </w:p>
-          <w:p>
-            <w:pPr>
-              <w:spacing w:line="276" w:lineRule="auto"/>
-              <w:jc w:val="both"/>
-              <w:rPr>
-                <w:b w:val="1"/>
-                <w:sz w:val="20"/>
-                <w:szCs w:val="20"/>
-              </w:rPr>
-            </w:pPr>
-            <w:r>
-              <w:rPr>
-                <w:rtl w:val="0"/>
-              </w:rPr>
-            </w:r>
-          </w:p>
-          <w:p>
-            <w:pPr>
-              <w:spacing w:line="276" w:lineRule="auto"/>
-              <w:jc w:val="both"/>
-              <w:rPr>
-                <w:b w:val="1"/>
-                <w:sz w:val="20"/>
-                <w:szCs w:val="20"/>
-              </w:rPr>
-            </w:pPr>
-            <w:r>
-              <w:rPr>
-                <w:rtl w:val="0"/>
-              </w:rPr>
-            </w:r>
-          </w:p>
-        </w:tc>
-        <w:tc>
-          <w:tcPr/>
-          <w:p>
-            <w:pPr>
-              <w:spacing w:after="200" w:line="276" w:lineRule="auto"/>
-              <w:jc w:val="both"/>
-              <w:rPr>
-                <w:b w:val="1"/>
-                <w:sz w:val="20"/>
-                <w:szCs w:val="20"/>
-              </w:rPr>
-            </w:pPr>
-            <w:r>
-              <w:rPr>
-                <w:b w:val="1"/>
-                <w:sz w:val="20"/>
-                <w:szCs w:val="20"/>
-                <w:rtl w:val="0"/>
-              </w:rPr>
-              <w:t xml:space="preserve">Firma:</w:t>
-            </w:r>
-          </w:p>
-        </w:tc>
-      </w:tr>
-      <w:tr>
-        <w:trPr>
-          <w:cantSplit w:val="1"/>
-          <w:trHeight w:val="1096" w:hRule="atLeast"/>
-          <w:tblHeader w:val="0"/>
-        </w:trPr>
-        <w:tc>
-          <w:tcPr/>
-          <w:p>
-            <w:pPr>
-              <w:spacing w:after="200" w:line="276" w:lineRule="auto"/>
-              <w:jc w:val="both"/>
-              <w:rPr>
-                <w:b w:val="1"/>
-                <w:sz w:val="20"/>
-                <w:szCs w:val="20"/>
-              </w:rPr>
-            </w:pPr>
-            <w:r>
-              <w:rPr>
-                <w:b w:val="1"/>
-                <w:sz w:val="20"/>
-                <w:szCs w:val="20"/>
-                <w:rtl w:val="0"/>
+                <w:b/>
+                <w:sz w:val="20"/>
+                <w:szCs w:val="20"/>
               </w:rPr>
               <w:t xml:space="preserve">Aprobado por:  </w:t>
             </w:r>
           </w:p>
           <w:p>
             <w:pPr>
-              <w:spacing w:after="200" w:line="276" w:lineRule="auto"/>
+              <w:spacing w:after="200"/>
               <w:jc w:val="both"/>
               <w:rPr>
-                <w:b w:val="1"/>
+                <w:b/>
                 <w:sz w:val="20"/>
                 <w:szCs w:val="20"/>
               </w:rPr>
             </w:pPr>
-            <w:r>
-              <w:rPr>
-                <w:rtl w:val="0"/>
-              </w:rPr>
-            </w:r>
           </w:p>
         </w:tc>
         <w:tc>
-          <w:tcPr/>
+          <w:tcPr>
+            <w:tcW w:w="3969" w:type="dxa"/>
+          </w:tcPr>
           <w:p>
             <w:pPr>
-              <w:spacing w:after="200" w:line="276" w:lineRule="auto"/>
+              <w:spacing w:after="200"/>
               <w:jc w:val="both"/>
               <w:rPr>
-                <w:b w:val="1"/>
+                <w:b/>
                 <w:sz w:val="20"/>
                 <w:szCs w:val="20"/>
               </w:rPr>
             </w:pPr>
             <w:r>
               <w:rPr>
-                <w:b w:val="1"/>
-                <w:sz w:val="20"/>
-                <w:szCs w:val="20"/>
-                <w:rtl w:val="0"/>
-              </w:rPr>
-              <w:t xml:space="preserve">Firma:</w:t>
+                <w:b/>
+                <w:sz w:val="20"/>
+                <w:szCs w:val="20"/>
+              </w:rPr>
+              <w:t>Firma:</w:t>
             </w:r>
           </w:p>
           <w:p>
             <w:pPr>
-              <w:spacing w:after="200" w:line="276" w:lineRule="auto"/>
+              <w:spacing w:after="200"/>
               <w:jc w:val="both"/>
               <w:rPr>
-                <w:b w:val="1"/>
+                <w:b/>
                 <w:sz w:val="20"/>
                 <w:szCs w:val="20"/>
               </w:rPr>
             </w:pPr>
-            <w:r>
-              <w:rPr>
-                <w:rtl w:val="0"/>
-              </w:rPr>
-            </w:r>
           </w:p>
         </w:tc>
       </w:tr>
@@ -459,19 +415,13 @@
       </w:pPr>
       <w:r>
         <w:rPr>
-          <w:b w:val="1"/>
+          <w:b/>
           <w:color w:val="808080"/>
           <w:sz w:val="20"/>
           <w:szCs w:val="20"/>
-          <w:rtl w:val="0"/>
         </w:rPr>
         <w:tab/>
       </w:r>
-      <w:r>
-        <w:rPr>
-          <w:rtl w:val="0"/>
-        </w:rPr>
-      </w:r>
     </w:p>
     <w:p>
       <w:pPr>
@@ -482,13 +432,8 @@
           <w:szCs w:val="20"/>
         </w:rPr>
       </w:pPr>
-      <w:bookmarkStart w:colFirst="0" w:colLast="0" w:name="_gjdgxs" w:id="0"/>
+      <w:bookmarkStart w:id="0" w:name="_gjdgxs" w:colFirst="0" w:colLast="0"/>
       <w:bookmarkEnd w:id="0"/>
-      <w:r>
-        <w:rPr>
-          <w:rtl w:val="0"/>
-        </w:rPr>
-      </w:r>
     </w:p>
     <w:p>
       <w:pPr>
@@ -499,11 +444,6 @@
           <w:szCs w:val="20"/>
         </w:rPr>
       </w:pPr>
-      <w:r>
-        <w:rPr>
-          <w:rtl w:val="0"/>
-        </w:rPr>
-      </w:r>
     </w:p>
     <w:p>
       <w:pPr>
@@ -514,11 +454,6 @@
           <w:szCs w:val="20"/>
         </w:rPr>
       </w:pPr>
-      <w:r>
-        <w:rPr>
-          <w:rtl w:val="0"/>
-        </w:rPr>
-      </w:r>
     </w:p>
     <w:p>
       <w:pPr>
@@ -529,11 +464,6 @@
           <w:szCs w:val="20"/>
         </w:rPr>
       </w:pPr>
-      <w:r>
-        <w:rPr>
-          <w:rtl w:val="0"/>
-        </w:rPr>
-      </w:r>
     </w:p>
     <w:p>
       <w:pPr>
@@ -544,11 +474,6 @@
           <w:szCs w:val="20"/>
         </w:rPr>
       </w:pPr>
-      <w:r>
-        <w:rPr>
-          <w:rtl w:val="0"/>
-        </w:rPr>
-      </w:r>
     </w:p>
     <w:p>
       <w:pPr>
@@ -559,11 +484,6 @@
           <w:szCs w:val="20"/>
         </w:rPr>
       </w:pPr>
-      <w:r>
-        <w:rPr>
-          <w:rtl w:val="0"/>
-        </w:rPr>
-      </w:r>
     </w:p>
     <w:p>
       <w:pPr>
@@ -574,11 +494,6 @@
           <w:szCs w:val="20"/>
         </w:rPr>
       </w:pPr>
-      <w:r>
-        <w:rPr>
-          <w:rtl w:val="0"/>
-        </w:rPr>
-      </w:r>
     </w:p>
     <w:p>
       <w:pPr>
@@ -589,18 +504,13 @@
           <w:szCs w:val="18"/>
         </w:rPr>
       </w:pPr>
-      <w:r>
-        <w:rPr>
-          <w:rtl w:val="0"/>
-        </w:rPr>
-      </w:r>
     </w:p>
     <w:p>
       <w:pPr>
         <w:spacing w:line="240" w:lineRule="auto"/>
         <w:jc w:val="both"/>
         <w:rPr>
-          <w:b w:val="1"/>
+          <w:b/>
           <w:sz w:val="20"/>
           <w:szCs w:val="20"/>
         </w:rPr>
@@ -608,62 +518,46 @@
       <w:r>
         <w:br w:type="page"/>
       </w:r>
-      <w:r>
-        <w:rPr>
-          <w:rtl w:val="0"/>
-        </w:rPr>
-      </w:r>
     </w:p>
     <w:p>
       <w:pPr>
         <w:spacing w:line="240" w:lineRule="auto"/>
         <w:jc w:val="both"/>
         <w:rPr>
-          <w:b w:val="1"/>
-          <w:sz w:val="20"/>
-          <w:szCs w:val="20"/>
-        </w:rPr>
-      </w:pPr>
-      <w:r>
-        <w:rPr>
-          <w:rtl w:val="0"/>
-        </w:rPr>
-      </w:r>
+          <w:b/>
+          <w:sz w:val="20"/>
+          <w:szCs w:val="20"/>
+        </w:rPr>
+      </w:pPr>
     </w:p>
     <w:p>
       <w:pPr>
         <w:spacing w:line="240" w:lineRule="auto"/>
         <w:jc w:val="both"/>
         <w:rPr>
-          <w:b w:val="1"/>
-          <w:sz w:val="20"/>
-          <w:szCs w:val="20"/>
-        </w:rPr>
-      </w:pPr>
-      <w:r>
-        <w:rPr>
-          <w:rtl w:val="0"/>
-        </w:rPr>
-      </w:r>
+          <w:b/>
+          <w:sz w:val="20"/>
+          <w:szCs w:val="20"/>
+        </w:rPr>
+      </w:pPr>
     </w:p>
     <w:p>
       <w:pPr>
         <w:spacing w:line="240" w:lineRule="auto"/>
         <w:jc w:val="both"/>
         <w:rPr>
-          <w:b w:val="1"/>
-          <w:sz w:val="20"/>
-          <w:szCs w:val="20"/>
-        </w:rPr>
-      </w:pPr>
-      <w:r>
-        <w:rPr>
-          <w:b w:val="1"/>
-          <w:sz w:val="20"/>
-          <w:szCs w:val="20"/>
-          <w:rtl w:val="0"/>
-        </w:rPr>
-        <w:t xml:space="preserve">INDICE</w:t>
+          <w:b/>
+          <w:sz w:val="20"/>
+          <w:szCs w:val="20"/>
+        </w:rPr>
+      </w:pPr>
+      <w:r>
+        <w:rPr>
+          <w:b/>
+          <w:sz w:val="20"/>
+          <w:szCs w:val="20"/>
+        </w:rPr>
+        <w:t>INDICE</w:t>
       </w:r>
     </w:p>
     <w:p>
@@ -675,17 +569,13 @@
           <w:szCs w:val="20"/>
         </w:rPr>
       </w:pPr>
-      <w:r>
-        <w:rPr>
-          <w:rtl w:val="0"/>
-        </w:rPr>
-      </w:r>
     </w:p>
     <w:sdt>
       <w:sdtPr>
+        <w:id w:val="-1814170444"/>
         <w:docPartObj>
           <w:docPartGallery w:val="Table of Contents"/>
-          <w:docPartUnique w:val="1"/>
+          <w:docPartUnique/>
         </w:docPartObj>
       </w:sdtPr>
       <w:sdtContent>
@@ -693,168 +583,136 @@
           <w:pPr>
             <w:widowControl w:val="0"/>
             <w:tabs>
-              <w:tab w:val="right" w:leader="none" w:pos="12000"/>
+              <w:tab w:val="right" w:pos="12000"/>
             </w:tabs>
             <w:spacing w:before="60" w:line="240" w:lineRule="auto"/>
             <w:rPr>
-              <w:b w:val="1"/>
+              <w:b/>
             </w:rPr>
           </w:pPr>
           <w:r>
             <w:fldChar w:fldCharType="begin"/>
+          </w:r>
+          <w:r>
             <w:instrText xml:space="preserve"> TOC \h \u \z \t "Heading 1,1,Heading 2,2,Heading 3,3,"</w:instrText>
+          </w:r>
+          <w:r>
             <w:fldChar w:fldCharType="separate"/>
           </w:r>
           <w:hyperlink w:anchor="_30j0zll">
             <w:r>
-              <w:rPr>
-                <w:rtl w:val="0"/>
-              </w:rPr>
-              <w:t xml:space="preserve">1. TÍTULO DEL PROYECTO</w:t>
+              <w:t>1. TÍTULO DEL PROYECTO</w:t>
+            </w:r>
+            <w:r>
               <w:tab/>
-              <w:t xml:space="preserve">3</w:t>
+              <w:t>3</w:t>
             </w:r>
           </w:hyperlink>
-          <w:r>
-            <w:rPr>
-              <w:rtl w:val="0"/>
-            </w:rPr>
-          </w:r>
         </w:p>
         <w:p>
           <w:pPr>
             <w:widowControl w:val="0"/>
             <w:tabs>
-              <w:tab w:val="right" w:leader="none" w:pos="12000"/>
+              <w:tab w:val="right" w:pos="12000"/>
             </w:tabs>
             <w:spacing w:before="60" w:line="240" w:lineRule="auto"/>
             <w:rPr>
-              <w:b w:val="1"/>
+              <w:b/>
             </w:rPr>
           </w:pPr>
           <w:hyperlink w:anchor="_3znysh7">
             <w:r>
-              <w:rPr>
-                <w:rtl w:val="0"/>
-              </w:rPr>
-              <w:t xml:space="preserve">2. DESCRIPCIÓN</w:t>
+              <w:t>2. DESCRIPCIÓN</w:t>
+            </w:r>
+            <w:r>
               <w:tab/>
-              <w:t xml:space="preserve">4</w:t>
+              <w:t>4</w:t>
             </w:r>
           </w:hyperlink>
-          <w:r>
-            <w:rPr>
-              <w:rtl w:val="0"/>
-            </w:rPr>
-          </w:r>
         </w:p>
         <w:p>
           <w:pPr>
             <w:widowControl w:val="0"/>
             <w:tabs>
-              <w:tab w:val="right" w:leader="none" w:pos="12000"/>
+              <w:tab w:val="right" w:pos="12000"/>
             </w:tabs>
             <w:spacing w:before="60" w:line="240" w:lineRule="auto"/>
             <w:rPr>
-              <w:b w:val="1"/>
+              <w:b/>
             </w:rPr>
           </w:pPr>
           <w:hyperlink w:anchor="_2et92p0">
             <w:r>
-              <w:rPr>
-                <w:rtl w:val="0"/>
-              </w:rPr>
-              <w:t xml:space="preserve">3. CONSIDERACIONES</w:t>
+              <w:t>3. CONSIDERACIONES</w:t>
+            </w:r>
+            <w:r>
               <w:tab/>
-              <w:t xml:space="preserve">4</w:t>
+              <w:t>4</w:t>
             </w:r>
           </w:hyperlink>
-          <w:r>
-            <w:rPr>
-              <w:rtl w:val="0"/>
-            </w:rPr>
-          </w:r>
         </w:p>
         <w:p>
           <w:pPr>
             <w:widowControl w:val="0"/>
             <w:tabs>
-              <w:tab w:val="right" w:leader="none" w:pos="12000"/>
+              <w:tab w:val="right" w:pos="12000"/>
             </w:tabs>
             <w:spacing w:before="60" w:line="240" w:lineRule="auto"/>
             <w:rPr>
-              <w:b w:val="1"/>
+              <w:b/>
             </w:rPr>
           </w:pPr>
           <w:hyperlink w:anchor="_tyjcwt">
             <w:r>
-              <w:rPr>
-                <w:rtl w:val="0"/>
-              </w:rPr>
-              <w:t xml:space="preserve">4. MOCKUPS DEL SERVICIO WEB</w:t>
+              <w:t>4. MOCKUPS DEL SERVICIO WEB</w:t>
+            </w:r>
+            <w:r>
               <w:tab/>
-              <w:t xml:space="preserve">4</w:t>
+              <w:t>4</w:t>
             </w:r>
           </w:hyperlink>
-          <w:r>
-            <w:rPr>
-              <w:rtl w:val="0"/>
-            </w:rPr>
-          </w:r>
         </w:p>
         <w:p>
           <w:pPr>
             <w:widowControl w:val="0"/>
             <w:tabs>
-              <w:tab w:val="right" w:leader="none" w:pos="12000"/>
+              <w:tab w:val="right" w:pos="12000"/>
             </w:tabs>
             <w:spacing w:before="60" w:line="240" w:lineRule="auto"/>
             <w:rPr>
-              <w:b w:val="1"/>
+              <w:b/>
             </w:rPr>
           </w:pPr>
           <w:hyperlink w:anchor="_3dy6vkm">
             <w:r>
-              <w:rPr>
-                <w:rtl w:val="0"/>
-              </w:rPr>
-              <w:t xml:space="preserve">5. PRUEBAS Y GESTIÓN DE ERRORES</w:t>
+              <w:t>5. PRUEBAS Y GESTIÓN DE ERRORES</w:t>
+            </w:r>
+            <w:r>
               <w:tab/>
-              <w:t xml:space="preserve">6</w:t>
+              <w:t>6</w:t>
             </w:r>
           </w:hyperlink>
-          <w:r>
-            <w:rPr>
-              <w:rtl w:val="0"/>
-            </w:rPr>
-          </w:r>
         </w:p>
         <w:p>
           <w:pPr>
             <w:widowControl w:val="0"/>
             <w:tabs>
-              <w:tab w:val="right" w:leader="none" w:pos="12000"/>
+              <w:tab w:val="right" w:pos="12000"/>
             </w:tabs>
             <w:spacing w:before="60" w:line="240" w:lineRule="auto"/>
             <w:rPr>
-              <w:b w:val="1"/>
+              <w:b/>
             </w:rPr>
           </w:pPr>
           <w:hyperlink w:anchor="_1t3h5sf">
             <w:r>
-              <w:rPr>
-                <w:rtl w:val="0"/>
-              </w:rPr>
-              <w:t xml:space="preserve">6. TABLA HISTÓRICA DE CAMBIOS</w:t>
+              <w:t>6. TABLA HISTÓRICA DE CAMBIOS</w:t>
+            </w:r>
+            <w:r>
               <w:tab/>
-              <w:t xml:space="preserve">6</w:t>
+              <w:t>6</w:t>
             </w:r>
           </w:hyperlink>
-          <w:r>
-            <w:rPr>
-              <w:rtl w:val="0"/>
-            </w:rPr>
-          </w:r>
           <w:r>
             <w:fldChar w:fldCharType="end"/>
           </w:r>
@@ -863,18 +721,13 @@
     </w:sdt>
     <w:p>
       <w:pPr>
-        <w:spacing w:after="200" w:line="276" w:lineRule="auto"/>
-        <w:jc w:val="both"/>
-        <w:rPr>
-          <w:sz w:val="20"/>
-          <w:szCs w:val="20"/>
-        </w:rPr>
-      </w:pPr>
-      <w:r>
-        <w:rPr>
-          <w:rtl w:val="0"/>
-        </w:rPr>
-      </w:r>
+        <w:spacing w:after="200"/>
+        <w:jc w:val="both"/>
+        <w:rPr>
+          <w:sz w:val="20"/>
+          <w:szCs w:val="20"/>
+        </w:rPr>
+      </w:pPr>
     </w:p>
     <w:p>
       <w:pPr>
@@ -885,68 +738,54 @@
           <w:numId w:val="1"/>
         </w:numPr>
         <w:spacing w:before="0" w:line="240" w:lineRule="auto"/>
-        <w:ind w:left="720" w:hanging="360"/>
-        <w:jc w:val="both"/>
-        <w:rPr>
-          <w:b w:val="1"/>
-          <w:sz w:val="20"/>
-          <w:szCs w:val="20"/>
-        </w:rPr>
-      </w:pPr>
-      <w:bookmarkStart w:colFirst="0" w:colLast="0" w:name="_30j0zll" w:id="1"/>
+        <w:jc w:val="both"/>
+        <w:rPr>
+          <w:b/>
+          <w:sz w:val="20"/>
+          <w:szCs w:val="20"/>
+        </w:rPr>
+      </w:pPr>
+      <w:bookmarkStart w:id="1" w:name="_30j0zll" w:colFirst="0" w:colLast="0"/>
       <w:bookmarkEnd w:id="1"/>
       <w:r>
         <w:br w:type="page"/>
       </w:r>
       <w:r>
         <w:rPr>
-          <w:b w:val="1"/>
-          <w:sz w:val="20"/>
-          <w:szCs w:val="20"/>
-          <w:rtl w:val="0"/>
-        </w:rPr>
-        <w:t xml:space="preserve">TÍTULO DEL PROYECTO</w:t>
+          <w:b/>
+          <w:sz w:val="20"/>
+          <w:szCs w:val="20"/>
+        </w:rPr>
+        <w:lastRenderedPageBreak/>
+        <w:t>TÍTULO DEL PROYECTO</w:t>
       </w:r>
     </w:p>
     <w:p>
       <w:pPr>
         <w:spacing w:line="240" w:lineRule="auto"/>
-        <w:ind w:left="720" w:firstLine="0"/>
-        <w:jc w:val="both"/>
-        <w:rPr>
-          <w:sz w:val="20"/>
-          <w:szCs w:val="20"/>
-        </w:rPr>
-      </w:pPr>
-      <w:bookmarkStart w:colFirst="0" w:colLast="0" w:name="_1fob9te" w:id="2"/>
+        <w:ind w:left="720"/>
+        <w:jc w:val="both"/>
+        <w:rPr>
+          <w:sz w:val="20"/>
+          <w:szCs w:val="20"/>
+        </w:rPr>
+      </w:pPr>
+      <w:bookmarkStart w:id="2" w:name="_1fob9te" w:colFirst="0" w:colLast="0"/>
       <w:bookmarkEnd w:id="2"/>
       <w:r>
-        <w:rPr>
-          <w:rtl w:val="0"/>
-        </w:rPr>
-        <w:t xml:space="preserve">Proyecto de Investigación Aplicada “Meteo-Huascarán: Ecoturismo seguro con monitoreo y pronóstico meteorológico automatizado con machine learning en el Parque Nacional Huascarán”.</w:t>
-      </w:r>
-      <w:r>
-        <w:rPr>
-          <w:rtl w:val="0"/>
-        </w:rPr>
+        <w:t>Proyecto de Investigación Aplicada “Meteo-Huascarán: Ecoturismo seguro con monitoreo y pronóstico meteorológico automatizado con machine learning en el Parque Nacional Huascarán”.</w:t>
       </w:r>
     </w:p>
     <w:p>
       <w:pPr>
         <w:spacing w:line="240" w:lineRule="auto"/>
-        <w:ind w:left="720" w:firstLine="0"/>
-        <w:jc w:val="both"/>
-        <w:rPr>
-          <w:sz w:val="20"/>
-          <w:szCs w:val="20"/>
-        </w:rPr>
-      </w:pPr>
-      <w:r>
-        <w:rPr>
-          <w:rtl w:val="0"/>
-        </w:rPr>
-      </w:r>
+        <w:ind w:left="720"/>
+        <w:jc w:val="both"/>
+        <w:rPr>
+          <w:sz w:val="20"/>
+          <w:szCs w:val="20"/>
+        </w:rPr>
+      </w:pPr>
     </w:p>
     <w:p>
       <w:pPr>
@@ -957,63 +796,47 @@
           <w:numId w:val="1"/>
         </w:numPr>
         <w:spacing w:before="0" w:line="240" w:lineRule="auto"/>
-        <w:ind w:left="720" w:hanging="360"/>
-        <w:jc w:val="both"/>
-        <w:rPr>
-          <w:b w:val="1"/>
-          <w:sz w:val="20"/>
-          <w:szCs w:val="20"/>
-        </w:rPr>
-      </w:pPr>
-      <w:bookmarkStart w:colFirst="0" w:colLast="0" w:name="_3znysh7" w:id="3"/>
+        <w:jc w:val="both"/>
+        <w:rPr>
+          <w:b/>
+          <w:sz w:val="20"/>
+          <w:szCs w:val="20"/>
+        </w:rPr>
+      </w:pPr>
+      <w:bookmarkStart w:id="3" w:name="_3znysh7" w:colFirst="0" w:colLast="0"/>
       <w:bookmarkEnd w:id="3"/>
       <w:r>
         <w:rPr>
-          <w:b w:val="1"/>
-          <w:sz w:val="20"/>
-          <w:szCs w:val="20"/>
-          <w:rtl w:val="0"/>
-        </w:rPr>
-        <w:t xml:space="preserve">DESCRIPCIÓN</w:t>
-      </w:r>
-    </w:p>
-    <w:p>
-      <w:pPr>
-        <w:spacing w:line="276" w:lineRule="auto"/>
-        <w:ind w:left="720" w:firstLine="0"/>
-        <w:jc w:val="both"/>
-        <w:rPr>
-          <w:sz w:val="20"/>
-          <w:szCs w:val="20"/>
-        </w:rPr>
-      </w:pPr>
-      <w:r>
-        <w:rPr>
-          <w:rtl w:val="0"/>
-        </w:rPr>
-        <w:t xml:space="preserve">Se realizaron las pruebas unitarias y pruebas de estrés del servicio web que integra los modelos algorítmicos para el control de calidad de datos de precipitaciones.</w:t>
-      </w:r>
-      <w:r>
-        <w:rPr>
-          <w:rtl w:val="0"/>
-        </w:rPr>
+          <w:b/>
+          <w:sz w:val="20"/>
+          <w:szCs w:val="20"/>
+        </w:rPr>
+        <w:t>DESCRIPCIÓN</w:t>
+      </w:r>
+    </w:p>
+    <w:p>
+      <w:pPr>
+        <w:ind w:left="720"/>
+        <w:jc w:val="both"/>
+        <w:rPr>
+          <w:sz w:val="20"/>
+          <w:szCs w:val="20"/>
+        </w:rPr>
+      </w:pPr>
+      <w:r>
+        <w:t>Se realizaron las pruebas unitarias y pruebas de estrés del servicio web que integra los modelos algorítmicos para el control de calidad de datos de precipitaciones.</w:t>
       </w:r>
     </w:p>
     <w:p>
       <w:pPr>
         <w:spacing w:line="240" w:lineRule="auto"/>
-        <w:ind w:left="1260" w:firstLine="0"/>
-        <w:jc w:val="both"/>
-        <w:rPr>
-          <w:sz w:val="20"/>
-          <w:szCs w:val="20"/>
-        </w:rPr>
-      </w:pPr>
-      <w:r>
-        <w:rPr>
-          <w:rtl w:val="0"/>
-        </w:rPr>
-      </w:r>
+        <w:ind w:left="1260"/>
+        <w:jc w:val="both"/>
+        <w:rPr>
+          <w:sz w:val="20"/>
+          <w:szCs w:val="20"/>
+        </w:rPr>
+      </w:pPr>
     </w:p>
     <w:p>
       <w:pPr>
@@ -1023,25 +846,23 @@
           <w:ilvl w:val="0"/>
           <w:numId w:val="1"/>
         </w:numPr>
-        <w:spacing w:after="60" w:before="0" w:line="276" w:lineRule="auto"/>
-        <w:ind w:left="720" w:hanging="360"/>
-        <w:jc w:val="both"/>
-        <w:rPr>
-          <w:b w:val="1"/>
-          <w:sz w:val="20"/>
-          <w:szCs w:val="20"/>
-        </w:rPr>
-      </w:pPr>
-      <w:bookmarkStart w:colFirst="0" w:colLast="0" w:name="_2et92p0" w:id="4"/>
+        <w:spacing w:before="0" w:after="60"/>
+        <w:jc w:val="both"/>
+        <w:rPr>
+          <w:b/>
+          <w:sz w:val="20"/>
+          <w:szCs w:val="20"/>
+        </w:rPr>
+      </w:pPr>
+      <w:bookmarkStart w:id="4" w:name="_2et92p0" w:colFirst="0" w:colLast="0"/>
       <w:bookmarkEnd w:id="4"/>
       <w:r>
         <w:rPr>
-          <w:b w:val="1"/>
-          <w:sz w:val="20"/>
-          <w:szCs w:val="20"/>
-          <w:rtl w:val="0"/>
-        </w:rPr>
-        <w:t xml:space="preserve">CONSIDERACIONES</w:t>
+          <w:b/>
+          <w:sz w:val="20"/>
+          <w:szCs w:val="20"/>
+        </w:rPr>
+        <w:t>CONSIDERACIONES</w:t>
       </w:r>
     </w:p>
     <w:p>
@@ -1050,34 +871,26 @@
           <w:ilvl w:val="1"/>
           <w:numId w:val="1"/>
         </w:numPr>
-        <w:spacing w:after="200" w:line="276" w:lineRule="auto"/>
-        <w:ind w:left="1080" w:hanging="360"/>
-        <w:jc w:val="both"/>
-        <w:rPr>
-          <w:b w:val="1"/>
-          <w:sz w:val="20"/>
-          <w:szCs w:val="20"/>
-        </w:rPr>
-      </w:pPr>
-      <w:r>
-        <w:rPr>
-          <w:rtl w:val="0"/>
-        </w:rPr>
-        <w:t xml:space="preserve">Supuestos</w:t>
-      </w:r>
-    </w:p>
-    <w:p>
-      <w:pPr>
-        <w:spacing w:after="200" w:line="276" w:lineRule="auto"/>
-        <w:ind w:left="1080" w:firstLine="0"/>
-        <w:jc w:val="both"/>
-        <w:rPr/>
-      </w:pPr>
-      <w:r>
-        <w:rPr>
-          <w:rtl w:val="0"/>
-        </w:rPr>
-        <w:t xml:space="preserve">El servicio web desplegado tendrá acceso a internet y estará disponible las 24 horas del día, esto debido a que internamente se realiza un proceso asíncrono que descarga las imágenes satelitales de manera horaria, y así reducir el tiempo de predicción.</w:t>
+        <w:spacing w:after="200"/>
+        <w:jc w:val="both"/>
+        <w:rPr>
+          <w:b/>
+          <w:sz w:val="20"/>
+          <w:szCs w:val="20"/>
+        </w:rPr>
+      </w:pPr>
+      <w:r>
+        <w:t>Supuestos</w:t>
+      </w:r>
+    </w:p>
+    <w:p>
+      <w:pPr>
+        <w:spacing w:after="200"/>
+        <w:ind w:left="1080"/>
+        <w:jc w:val="both"/>
+      </w:pPr>
+      <w:r>
+        <w:t>El servicio web desplegado tendrá acceso a internet y estará disponible las 24 horas del día, esto debido a que internamente se realiza un proceso asíncrono que descarga las imágenes satelitales de manera horaria, y así reducir el tiempo de predicción.</w:t>
       </w:r>
     </w:p>
     <w:p>
@@ -1086,47 +899,35 @@
           <w:ilvl w:val="1"/>
           <w:numId w:val="1"/>
         </w:numPr>
-        <w:spacing w:after="200" w:line="276" w:lineRule="auto"/>
-        <w:ind w:left="1080" w:hanging="360"/>
-        <w:jc w:val="both"/>
-        <w:rPr>
-          <w:b w:val="1"/>
-          <w:sz w:val="20"/>
-          <w:szCs w:val="20"/>
-        </w:rPr>
-      </w:pPr>
-      <w:r>
-        <w:rPr>
-          <w:rtl w:val="0"/>
-        </w:rPr>
-        <w:t xml:space="preserve">Dependencias</w:t>
-      </w:r>
-    </w:p>
-    <w:p>
-      <w:pPr>
-        <w:spacing w:after="200" w:line="276" w:lineRule="auto"/>
-        <w:ind w:left="1080" w:firstLine="0"/>
-        <w:jc w:val="both"/>
-        <w:rPr/>
-      </w:pPr>
-      <w:r>
-        <w:rPr>
-          <w:rtl w:val="0"/>
-        </w:rPr>
-        <w:t xml:space="preserve">El servicio web se desarrollará con lenguajes de programación Python Versión 3.10. El servidor donde se instale este servicio web debe tener una versión igual o mayor. </w:t>
-      </w:r>
-    </w:p>
-    <w:p>
-      <w:pPr>
-        <w:spacing w:after="200" w:line="276" w:lineRule="auto"/>
-        <w:ind w:left="1080" w:firstLine="0"/>
-        <w:jc w:val="both"/>
-        <w:rPr/>
-      </w:pPr>
-      <w:r>
-        <w:rPr>
-          <w:rtl w:val="0"/>
-        </w:rPr>
+        <w:spacing w:after="200"/>
+        <w:jc w:val="both"/>
+        <w:rPr>
+          <w:b/>
+          <w:sz w:val="20"/>
+          <w:szCs w:val="20"/>
+        </w:rPr>
+      </w:pPr>
+      <w:r>
+        <w:t>Dependencias</w:t>
+      </w:r>
+    </w:p>
+    <w:p>
+      <w:pPr>
+        <w:spacing w:after="200"/>
+        <w:ind w:left="1080"/>
+        <w:jc w:val="both"/>
+      </w:pPr>
+      <w:r>
+        <w:t xml:space="preserve">El servicio web se desarrollará con lenguajes de programación Python Versión 3.10. </w:t>
+      </w:r>
+    </w:p>
+    <w:p>
+      <w:pPr>
+        <w:spacing w:after="200"/>
+        <w:ind w:left="1080"/>
+        <w:jc w:val="both"/>
+      </w:pPr>
+      <w:r>
         <w:t xml:space="preserve">Por otra parte, para poder descargar las imágenes satelitales, el servidor debe tener conexión a internet en todo momento. Así mismo, este servicio web depende de la disponibilidad del servidor que almacena las imágenes satelitales. </w:t>
       </w:r>
     </w:p>
@@ -1135,14 +936,9 @@
         <w:spacing w:line="240" w:lineRule="auto"/>
         <w:jc w:val="both"/>
         <w:rPr>
-          <w:b w:val="1"/>
-        </w:rPr>
-      </w:pPr>
-      <w:r>
-        <w:rPr>
-          <w:rtl w:val="0"/>
-        </w:rPr>
-      </w:r>
+          <w:b/>
+        </w:rPr>
+      </w:pPr>
     </w:p>
     <w:p>
       <w:pPr>
@@ -1152,67 +948,175 @@
           <w:ilvl w:val="0"/>
           <w:numId w:val="1"/>
         </w:numPr>
-        <w:spacing w:after="60" w:before="0" w:line="276" w:lineRule="auto"/>
-        <w:ind w:left="720" w:hanging="360"/>
-        <w:jc w:val="both"/>
-        <w:rPr>
-          <w:b w:val="1"/>
-          <w:sz w:val="20"/>
-          <w:szCs w:val="20"/>
-        </w:rPr>
-      </w:pPr>
-      <w:bookmarkStart w:colFirst="0" w:colLast="0" w:name="_tyjcwt" w:id="5"/>
+        <w:spacing w:before="0" w:after="60"/>
+        <w:jc w:val="both"/>
+        <w:rPr>
+          <w:b/>
+          <w:sz w:val="20"/>
+          <w:szCs w:val="20"/>
+        </w:rPr>
+      </w:pPr>
+      <w:bookmarkStart w:id="5" w:name="_tyjcwt" w:colFirst="0" w:colLast="0"/>
       <w:bookmarkEnd w:id="5"/>
       <w:r>
         <w:rPr>
-          <w:b w:val="1"/>
-          <w:sz w:val="20"/>
-          <w:szCs w:val="20"/>
-          <w:rtl w:val="0"/>
-        </w:rPr>
-        <w:t xml:space="preserve">PRUEBAS UNITARIAS</w:t>
-      </w:r>
-    </w:p>
-    <w:p>
-      <w:pPr>
-        <w:ind w:left="720" w:firstLine="0"/>
-        <w:rPr/>
-      </w:pPr>
-      <w:r>
-        <w:rPr>
-          <w:rtl w:val="0"/>
-        </w:rPr>
-      </w:r>
-    </w:p>
-    <w:p>
-      <w:pPr>
-        <w:spacing w:line="276" w:lineRule="auto"/>
-        <w:ind w:left="720" w:firstLine="0"/>
-        <w:jc w:val="both"/>
-        <w:rPr/>
-      </w:pPr>
-      <w:r>
-        <w:rPr>
-          <w:rtl w:val="0"/>
-        </w:rPr>
-        <w:t xml:space="preserve">En cuanto a las pruebas unitarias se realizó con lenguaje Python puro. Los resultados se guardaron en un archivo Excel. La Tabla 14 muestra las pruebas que se realizaron con diferentes valores en los parámetros de entrada, como se puede visualizar todas las pruebas fueron satisfactorias, además los mensajes devueltos por el servicio web indica cuál fue el error que sucedió.</w:t>
-      </w:r>
-    </w:p>
-    <w:p>
-      <w:pPr>
-        <w:ind w:left="720" w:firstLine="0"/>
-        <w:rPr/>
-      </w:pPr>
-      <w:r>
-        <w:rPr>
-          <w:rtl w:val="0"/>
-        </w:rPr>
-      </w:r>
+          <w:b/>
+          <w:sz w:val="20"/>
+          <w:szCs w:val="20"/>
+        </w:rPr>
+        <w:t>DESPLIEGUE GLOBAL</w:t>
+      </w:r>
+    </w:p>
+    <w:p>
+      <w:pPr>
+        <w:ind w:left="360"/>
+      </w:pPr>
+      <w:r>
+        <w:t xml:space="preserve">Para realizar las pruebas se ha desplegado el servicio web en Google Cloud. El acceso es a través del </w:t>
+      </w:r>
+      <w:r>
+        <w:t xml:space="preserve">del IP </w:t>
+      </w:r>
+      <w:r>
+        <w:t>34.68.174.131:5000</w:t>
+      </w:r>
+      <w:r>
+        <w:t>. Las rutas disponibles son :</w:t>
+      </w:r>
+    </w:p>
+    <w:p>
+      <w:pPr>
+        <w:pStyle w:val="ListParagraph"/>
+        <w:numPr>
+          <w:ilvl w:val="0"/>
+          <w:numId w:val="2"/>
+        </w:numPr>
+      </w:pPr>
+      <w:hyperlink r:id="rId6" w:history="1">
+        <w:r>
+          <w:rPr>
+            <w:rStyle w:val="Hyperlink"/>
+          </w:rPr>
+          <w:t>http://34.68.174.131:5000/</w:t>
+        </w:r>
+      </w:hyperlink>
+      <w:r>
+        <w:t xml:space="preserve">  : Acceso ala interfaz de pruebas</w:t>
+      </w:r>
+    </w:p>
+    <w:p>
+      <w:pPr>
+        <w:pStyle w:val="ListParagraph"/>
+        <w:numPr>
+          <w:ilvl w:val="0"/>
+          <w:numId w:val="2"/>
+        </w:numPr>
+      </w:pPr>
+      <w:hyperlink r:id="rId7" w:history="1">
+        <w:r>
+          <w:rPr>
+            <w:rStyle w:val="Hyperlink"/>
+          </w:rPr>
+          <w:t>http://34.68.174.131:5000/predict/2024-11-27-16-00/0.2/-80/-20/100/1</w:t>
+        </w:r>
+      </w:hyperlink>
+      <w:r>
+        <w:t xml:space="preserve"> : Uso de endpoint</w:t>
+      </w:r>
+    </w:p>
+    <w:p>
+      <w:pPr>
+        <w:pStyle w:val="ListParagraph"/>
+        <w:numPr>
+          <w:ilvl w:val="0"/>
+          <w:numId w:val="2"/>
+        </w:numPr>
+      </w:pPr>
+      <w:hyperlink r:id="rId8" w:history="1">
+        <w:r>
+          <w:rPr>
+            <w:rStyle w:val="Hyperlink"/>
+          </w:rPr>
+          <w:t>http://34.68.174.131:5000/view-logs</w:t>
+        </w:r>
+      </w:hyperlink>
+      <w:r>
+        <w:t xml:space="preserve"> : Visualizar Logs</w:t>
+      </w:r>
+    </w:p>
+    <w:p>
+      <w:pPr>
+        <w:pStyle w:val="ListParagraph"/>
+        <w:numPr>
+          <w:ilvl w:val="0"/>
+          <w:numId w:val="2"/>
+        </w:numPr>
+      </w:pPr>
+      <w:hyperlink r:id="rId9" w:history="1">
+        <w:r>
+          <w:rPr>
+            <w:rStyle w:val="Hyperlink"/>
+          </w:rPr>
+          <w:t>http://34.68.174.131:5000/check_images</w:t>
+        </w:r>
+      </w:hyperlink>
+      <w:r>
+        <w:t xml:space="preserve"> : Visualizar imágenes disponibles</w:t>
+      </w:r>
+    </w:p>
+    <w:p>
+      <w:pPr>
+        <w:ind w:left="360"/>
+      </w:pPr>
+    </w:p>
+    <w:p>
+      <w:pPr>
+        <w:pStyle w:val="Heading1"/>
+        <w:keepLines w:val="0"/>
+        <w:numPr>
+          <w:ilvl w:val="0"/>
+          <w:numId w:val="1"/>
+        </w:numPr>
+        <w:spacing w:before="0" w:after="60"/>
+        <w:jc w:val="both"/>
+        <w:rPr>
+          <w:b/>
+          <w:sz w:val="20"/>
+          <w:szCs w:val="20"/>
+        </w:rPr>
+      </w:pPr>
+      <w:r>
+        <w:rPr>
+          <w:b/>
+          <w:sz w:val="20"/>
+          <w:szCs w:val="20"/>
+        </w:rPr>
+        <w:t>PRUEBAS UNITARIAS</w:t>
+      </w:r>
+    </w:p>
+    <w:p>
+      <w:pPr>
+        <w:ind w:left="720"/>
+      </w:pPr>
+    </w:p>
+    <w:p>
+      <w:pPr>
+        <w:ind w:left="720"/>
+        <w:jc w:val="both"/>
+      </w:pPr>
+      <w:r>
+        <w:t>En cuanto a las pruebas unitarias se realizó con lenguaje Python puro. Los resultados se guardaron en un archivo Excel. La Tabla muestra las pruebas que se realizaron con diferentes valores en los parámetros de entrada, como se puede visualizar todas las pruebas fueron satisfactorias, además los mensajes devueltos por el servicio web indica cuál fue el error que sucedió.</w:t>
+      </w:r>
+    </w:p>
+    <w:p>
+      <w:pPr>
+        <w:ind w:left="720"/>
+      </w:pPr>
     </w:p>
     <w:p>
       <w:pPr>
         <w:tabs>
-          <w:tab w:val="left" w:leader="none" w:pos="709"/>
+          <w:tab w:val="left" w:pos="709"/>
         </w:tabs>
         <w:spacing w:line="240" w:lineRule="auto"/>
         <w:jc w:val="both"/>
@@ -1224,43 +1128,27 @@
       </w:pPr>
       <w:r>
         <w:rPr>
-          <w:rtl w:val="0"/>
-        </w:rPr>
-      </w:r>
-    </w:p>
-    <w:p>
-      <w:pPr>
-        <w:spacing w:after="200" w:line="240" w:lineRule="auto"/>
-        <w:ind w:left="-810" w:firstLine="0"/>
-        <w:jc w:val="center"/>
-        <w:rPr>
-          <w:sz w:val="20"/>
-          <w:szCs w:val="20"/>
-          <w:highlight w:val="yellow"/>
-        </w:rPr>
-      </w:pPr>
-      <w:r>
-        <w:rPr>
-          <w:i w:val="1"/>
-          <w:color w:val="1f497d"/>
-          <w:sz w:val="18"/>
-          <w:szCs w:val="18"/>
-        </w:rPr>
+          <w:sz w:val="20"/>
+          <w:szCs w:val="20"/>
+        </w:rPr>
+        <w:lastRenderedPageBreak/>
         <w:drawing>
-          <wp:inline distB="0" distT="0" distL="0" distR="0">
-            <wp:extent cx="5731200" cy="2362200"/>
-            <wp:effectExtent b="0" l="0" r="0" t="0"/>
-            <wp:docPr id="4" name="image3.png"/>
-            <a:graphic>
+          <wp:inline distT="0" distB="0" distL="0" distR="0" wp14:anchorId="74EA5BD7" wp14:editId="2B82E5F4">
+            <wp:extent cx="6429120" cy="1115786"/>
+            <wp:effectExtent l="0" t="0" r="0" b="8255"/>
+            <wp:docPr id="1564013721" name="Picture 1" descr="A screenshot of a computer&#10;&#10;Description automatically generated"/>
+            <wp:cNvGraphicFramePr>
+              <a:graphicFrameLocks xmlns:a="http://schemas.openxmlformats.org/drawingml/2006/main" noChangeAspect="1"/>
+            </wp:cNvGraphicFramePr>
+            <a:graphic xmlns:a="http://schemas.openxmlformats.org/drawingml/2006/main">
               <a:graphicData uri="http://schemas.openxmlformats.org/drawingml/2006/picture">
-                <pic:pic>
+                <pic:pic xmlns:pic="http://schemas.openxmlformats.org/drawingml/2006/picture">
                   <pic:nvPicPr>
-                    <pic:cNvPr id="0" name="image3.png"/>
-                    <pic:cNvPicPr preferRelativeResize="0"/>
+                    <pic:cNvPr id="1564013721" name="Picture 1" descr="A screenshot of a computer&#10;&#10;Description automatically generated"/>
+                    <pic:cNvPicPr/>
                   </pic:nvPicPr>
                   <pic:blipFill>
-                    <a:blip r:embed="rId7"/>
-                    <a:srcRect b="0" l="0" r="0" t="0"/>
+                    <a:blip r:embed="rId10"/>
                     <a:stretch>
                       <a:fillRect/>
                     </a:stretch>
@@ -1268,10 +1156,11 @@
                   <pic:spPr>
                     <a:xfrm>
                       <a:off x="0" y="0"/>
-                      <a:ext cx="5731200" cy="2362200"/>
+                      <a:ext cx="6459569" cy="1121070"/>
                     </a:xfrm>
-                    <a:prstGeom prst="rect"/>
-                    <a:ln/>
+                    <a:prstGeom prst="rect">
+                      <a:avLst/>
+                    </a:prstGeom>
                   </pic:spPr>
                 </pic:pic>
               </a:graphicData>
@@ -1279,16 +1168,23 @@
           </wp:inline>
         </w:drawing>
       </w:r>
-      <w:r>
-        <w:rPr>
-          <w:rtl w:val="0"/>
-        </w:rPr>
-      </w:r>
+    </w:p>
+    <w:p>
+      <w:pPr>
+        <w:spacing w:after="200" w:line="240" w:lineRule="auto"/>
+        <w:ind w:left="-810"/>
+        <w:jc w:val="center"/>
+        <w:rPr>
+          <w:sz w:val="20"/>
+          <w:szCs w:val="20"/>
+          <w:highlight w:val="yellow"/>
+        </w:rPr>
+      </w:pPr>
     </w:p>
     <w:p>
       <w:pPr>
         <w:tabs>
-          <w:tab w:val="left" w:leader="none" w:pos="709"/>
+          <w:tab w:val="left" w:pos="709"/>
         </w:tabs>
         <w:spacing w:line="240" w:lineRule="auto"/>
         <w:jc w:val="both"/>
@@ -1298,11 +1194,6 @@
           <w:highlight w:val="yellow"/>
         </w:rPr>
       </w:pPr>
-      <w:r>
-        <w:rPr>
-          <w:rtl w:val="0"/>
-        </w:rPr>
-      </w:r>
     </w:p>
     <w:p>
       <w:pPr>
@@ -1312,90 +1203,70 @@
           <w:ilvl w:val="0"/>
           <w:numId w:val="1"/>
         </w:numPr>
-        <w:spacing w:after="60" w:before="0" w:line="276" w:lineRule="auto"/>
-        <w:ind w:left="720" w:hanging="360"/>
-        <w:jc w:val="both"/>
-        <w:rPr>
-          <w:b w:val="1"/>
-          <w:sz w:val="20"/>
-          <w:szCs w:val="20"/>
-        </w:rPr>
-      </w:pPr>
-      <w:bookmarkStart w:colFirst="0" w:colLast="0" w:name="_5568sz1rqm0i" w:id="6"/>
+        <w:spacing w:before="0" w:after="60"/>
+        <w:jc w:val="both"/>
+        <w:rPr>
+          <w:b/>
+          <w:sz w:val="20"/>
+          <w:szCs w:val="20"/>
+        </w:rPr>
+      </w:pPr>
+      <w:bookmarkStart w:id="6" w:name="_5568sz1rqm0i" w:colFirst="0" w:colLast="0"/>
       <w:bookmarkEnd w:id="6"/>
       <w:r>
         <w:rPr>
-          <w:b w:val="1"/>
-          <w:sz w:val="20"/>
-          <w:szCs w:val="20"/>
-          <w:rtl w:val="0"/>
-        </w:rPr>
-        <w:t xml:space="preserve">PRUEBAS DE ESTRÉS</w:t>
-      </w:r>
-    </w:p>
-    <w:p>
-      <w:pPr>
-        <w:spacing w:line="276" w:lineRule="auto"/>
+          <w:b/>
+          <w:sz w:val="20"/>
+          <w:szCs w:val="20"/>
+        </w:rPr>
+        <w:t>PRUEBAS DE ESTRÉS</w:t>
+      </w:r>
+    </w:p>
+    <w:p>
+      <w:pPr>
         <w:ind w:left="720" w:hanging="1530"/>
         <w:jc w:val="both"/>
-        <w:rPr/>
-      </w:pPr>
-      <w:r>
-        <w:rPr>
-          <w:rtl w:val="0"/>
-        </w:rPr>
+      </w:pPr>
+      <w:r>
         <w:tab/>
-        <w:t xml:space="preserve">Para las pruebas de estrés, se realizó con Locust, una librería de Python que permite realizar pruebas de estrés. Las pruebas se realizaron a lo largo de aproximadamente 10 minutos, este comenzó a las 17:58 horas y terminó a las 18:10 horas, con un máximo de 100 peticiones al mismo tiempo. Con la herramienta Locust se pudo simular a 100 usuarios realizar peticiones al mismo tiempo al servicio web. Se comenzó incrementando los usuarios de 10 en 10 hasta llegar a tener 100 usuarios constantes. En total se logró ejecutar 1660 peticiones dentro de los diez minutos que se realizó el experimento, en los cuales no se encontró peticiones fallidas.</w:t>
-      </w:r>
-    </w:p>
-    <w:p>
-      <w:pPr>
-        <w:spacing w:line="276" w:lineRule="auto"/>
-        <w:ind w:left="720" w:firstLine="0"/>
-        <w:jc w:val="both"/>
-        <w:rPr/>
-      </w:pPr>
-      <w:r>
-        <w:rPr>
-          <w:rtl w:val="0"/>
-        </w:rPr>
-        <w:t xml:space="preserve">La primera figura muestra la cantidad de usuarios que realizaban peticiones para cada tiempo., mientras que la segunda figura muestra los pedidos que se hicieron por segundo al servicio web para cada tiempo, la línea roja indica las peticiones exitosas, mientras la línea roja los fallos.</w:t>
-      </w:r>
-    </w:p>
-    <w:p>
-      <w:pPr>
-        <w:rPr/>
-      </w:pPr>
-      <w:r>
-        <w:rPr>
-          <w:rtl w:val="0"/>
-        </w:rPr>
-      </w:r>
-    </w:p>
-    <w:p>
-      <w:pPr>
-        <w:keepNext w:val="1"/>
-        <w:spacing w:line="276" w:lineRule="auto"/>
+        <w:t>Para las pruebas de estrés, se realizó con Locust, una librería de Python que permite realizar pruebas de estrés. Las pruebas se realizaron a lo largo de aproximadamente 10 minutos, este comenzó a las 17:58 horas y terminó a las 18:10 horas, con un máximo de 100 peticiones al mismo tiempo. Con la herramienta Locust se pudo simular a 100 usuarios realizar peticiones al mismo tiempo al servicio web. Se comenzó incrementando los usuarios de 10 en 10 hasta llegar a tener 100 usuarios constantes. En total se logró ejecutar 1660 peticiones dentro de los diez minutos que se realizó el experimento, en los cuales no se encontró peticiones fallidas.</w:t>
+      </w:r>
+    </w:p>
+    <w:p>
+      <w:pPr>
+        <w:ind w:left="720"/>
+        <w:jc w:val="both"/>
+      </w:pPr>
+      <w:r>
+        <w:t>La primera figura muestra la cantidad de usuarios que realizaban peticiones para cada tiempo., mientras que la segunda figura muestra los pedidos que se hicieron por segundo al servicio web para cada tiempo, la línea roja indica las peticiones exitosas, mientras la línea roja los fallos.</w:t>
+      </w:r>
+    </w:p>
+    <w:p/>
+    <w:p>
+      <w:pPr>
+        <w:keepNext/>
         <w:ind w:left="1800" w:hanging="1530"/>
-        <w:rPr/>
-      </w:pPr>
-      <w:r>
-        <w:rPr/>
+      </w:pPr>
+      <w:r>
+        <w:rPr>
+          <w:noProof/>
+        </w:rPr>
         <w:drawing>
-          <wp:inline distB="0" distT="0" distL="0" distR="0">
+          <wp:inline distT="0" distB="0" distL="0" distR="0" wp14:anchorId="5615FBD3" wp14:editId="246ABAFA">
             <wp:extent cx="5731200" cy="2006600"/>
-            <wp:effectExtent b="0" l="0" r="0" t="0"/>
+            <wp:effectExtent l="0" t="0" r="0" b="0"/>
             <wp:docPr id="2" name="image2.png"/>
-            <a:graphic>
+            <wp:cNvGraphicFramePr/>
+            <a:graphic xmlns:a="http://schemas.openxmlformats.org/drawingml/2006/main">
               <a:graphicData uri="http://schemas.openxmlformats.org/drawingml/2006/picture">
-                <pic:pic>
+                <pic:pic xmlns:pic="http://schemas.openxmlformats.org/drawingml/2006/picture">
                   <pic:nvPicPr>
                     <pic:cNvPr id="0" name="image2.png"/>
                     <pic:cNvPicPr preferRelativeResize="0"/>
                   </pic:nvPicPr>
                   <pic:blipFill>
-                    <a:blip r:embed="rId8"/>
-                    <a:srcRect b="0" l="0" r="0" t="0"/>
+                    <a:blip r:embed="rId11"/>
+                    <a:srcRect/>
                     <a:stretch>
                       <a:fillRect/>
                     </a:stretch>
@@ -1405,7 +1276,9 @@
                       <a:off x="0" y="0"/>
                       <a:ext cx="5731200" cy="2006600"/>
                     </a:xfrm>
-                    <a:prstGeom prst="rect"/>
+                    <a:prstGeom prst="rect">
+                      <a:avLst/>
+                    </a:prstGeom>
                     <a:ln/>
                   </pic:spPr>
                 </pic:pic>
@@ -1414,36 +1287,32 @@
           </wp:inline>
         </w:drawing>
       </w:r>
-      <w:r>
-        <w:rPr>
-          <w:rtl w:val="0"/>
-        </w:rPr>
-      </w:r>
-    </w:p>
-    <w:p>
-      <w:pPr>
-        <w:keepNext w:val="1"/>
-        <w:spacing w:line="276" w:lineRule="auto"/>
-        <w:ind w:left="360" w:firstLine="0"/>
-        <w:rPr/>
-      </w:pPr>
-      <w:r>
-        <w:rPr/>
+    </w:p>
+    <w:p>
+      <w:pPr>
+        <w:keepNext/>
+        <w:ind w:left="360"/>
+      </w:pPr>
+      <w:r>
+        <w:rPr>
+          <w:noProof/>
+        </w:rPr>
         <w:drawing>
-          <wp:inline distB="0" distT="0" distL="0" distR="0">
+          <wp:inline distT="0" distB="0" distL="0" distR="0" wp14:anchorId="2D93BCD2" wp14:editId="17BFA061">
             <wp:extent cx="5731200" cy="2006600"/>
-            <wp:effectExtent b="0" l="0" r="0" t="0"/>
+            <wp:effectExtent l="0" t="0" r="0" b="0"/>
             <wp:docPr id="3" name="image4.png"/>
-            <a:graphic>
+            <wp:cNvGraphicFramePr/>
+            <a:graphic xmlns:a="http://schemas.openxmlformats.org/drawingml/2006/main">
               <a:graphicData uri="http://schemas.openxmlformats.org/drawingml/2006/picture">
-                <pic:pic>
+                <pic:pic xmlns:pic="http://schemas.openxmlformats.org/drawingml/2006/picture">
                   <pic:nvPicPr>
                     <pic:cNvPr id="0" name="image4.png"/>
                     <pic:cNvPicPr preferRelativeResize="0"/>
                   </pic:nvPicPr>
                   <pic:blipFill>
-                    <a:blip r:embed="rId9"/>
-                    <a:srcRect b="0" l="0" r="0" t="0"/>
+                    <a:blip r:embed="rId12"/>
+                    <a:srcRect/>
                     <a:stretch>
                       <a:fillRect/>
                     </a:stretch>
@@ -1453,7 +1322,9 @@
                       <a:off x="0" y="0"/>
                       <a:ext cx="5731200" cy="2006600"/>
                     </a:xfrm>
-                    <a:prstGeom prst="rect"/>
+                    <a:prstGeom prst="rect">
+                      <a:avLst/>
+                    </a:prstGeom>
                     <a:ln/>
                   </pic:spPr>
                 </pic:pic>
@@ -1462,20 +1333,10 @@
           </wp:inline>
         </w:drawing>
       </w:r>
-      <w:r>
-        <w:rPr>
-          <w:rtl w:val="0"/>
-        </w:rPr>
-      </w:r>
-    </w:p>
-    <w:p>
-      <w:pPr>
-        <w:rPr/>
-      </w:pPr>
-      <w:r>
-        <w:rPr>
-          <w:rtl w:val="0"/>
-        </w:rPr>
+    </w:p>
+    <w:p>
+      <w:r>
+        <w:tab/>
       </w:r>
     </w:p>
     <w:p>
@@ -1486,77 +1347,98 @@
           <w:ilvl w:val="0"/>
           <w:numId w:val="1"/>
         </w:numPr>
-        <w:spacing w:after="60" w:before="0" w:line="276" w:lineRule="auto"/>
-        <w:ind w:left="720" w:hanging="360"/>
-        <w:jc w:val="both"/>
-        <w:rPr>
-          <w:b w:val="1"/>
-          <w:sz w:val="20"/>
-          <w:szCs w:val="20"/>
-        </w:rPr>
-      </w:pPr>
-      <w:bookmarkStart w:colFirst="0" w:colLast="0" w:name="_1t3h5sf" w:id="7"/>
+        <w:spacing w:before="0" w:after="60"/>
+        <w:jc w:val="both"/>
+        <w:rPr>
+          <w:b/>
+          <w:sz w:val="20"/>
+          <w:szCs w:val="20"/>
+        </w:rPr>
+      </w:pPr>
+      <w:bookmarkStart w:id="7" w:name="_1t3h5sf" w:colFirst="0" w:colLast="0"/>
       <w:bookmarkEnd w:id="7"/>
       <w:r>
         <w:rPr>
-          <w:b w:val="1"/>
-          <w:sz w:val="20"/>
-          <w:szCs w:val="20"/>
-          <w:rtl w:val="0"/>
-        </w:rPr>
-        <w:t xml:space="preserve">TABLA HISTÓRICA DE CAMBIOS</w:t>
-      </w:r>
-    </w:p>
-    <w:p>
-      <w:pPr>
-        <w:spacing w:after="200" w:line="276" w:lineRule="auto"/>
-        <w:jc w:val="both"/>
-        <w:rPr/>
-      </w:pPr>
-      <w:r>
-        <w:rPr>
-          <w:rtl w:val="0"/>
-        </w:rPr>
-      </w:r>
+          <w:b/>
+          <w:sz w:val="20"/>
+          <w:szCs w:val="20"/>
+        </w:rPr>
+        <w:t>SERVIDOR DE PRUEBAS</w:t>
+      </w:r>
+    </w:p>
+    <w:p>
+      <w:pPr>
+        <w:ind w:left="360"/>
+      </w:pPr>
+      <w:r>
+        <w:t xml:space="preserve">Se ha desplegado el servicio web en </w:t>
+      </w:r>
+    </w:p>
+    <w:p>
+      <w:pPr>
+        <w:ind w:left="360"/>
+      </w:pPr>
+    </w:p>
+    <w:p>
+      <w:pPr>
+        <w:pStyle w:val="Heading1"/>
+        <w:keepLines w:val="0"/>
+        <w:numPr>
+          <w:ilvl w:val="0"/>
+          <w:numId w:val="1"/>
+        </w:numPr>
+        <w:spacing w:before="0" w:after="60"/>
+        <w:jc w:val="both"/>
+        <w:rPr>
+          <w:b/>
+          <w:sz w:val="20"/>
+          <w:szCs w:val="20"/>
+        </w:rPr>
+      </w:pPr>
+      <w:r>
+        <w:rPr>
+          <w:b/>
+          <w:sz w:val="20"/>
+          <w:szCs w:val="20"/>
+        </w:rPr>
+        <w:t>TABLA HISTÓRICA DE CAMBIOS</w:t>
+      </w:r>
+    </w:p>
+    <w:p>
+      <w:pPr>
+        <w:spacing w:after="200"/>
+        <w:jc w:val="both"/>
+      </w:pPr>
     </w:p>
     <w:tbl>
       <w:tblPr>
-        <w:tblStyle w:val="Table2"/>
-        <w:tblW w:w="8297.0" w:type="dxa"/>
-        <w:jc w:val="left"/>
-        <w:tblInd w:w="704.0" w:type="dxa"/>
+        <w:tblStyle w:val="a0"/>
+        <w:tblW w:w="8297" w:type="dxa"/>
+        <w:tblInd w:w="704" w:type="dxa"/>
         <w:tblBorders>
-          <w:top w:color="000000" w:space="0" w:sz="4" w:val="single"/>
-          <w:left w:color="000000" w:space="0" w:sz="4" w:val="single"/>
-          <w:bottom w:color="000000" w:space="0" w:sz="4" w:val="single"/>
-          <w:right w:color="000000" w:space="0" w:sz="4" w:val="single"/>
-          <w:insideH w:color="000000" w:space="0" w:sz="4" w:val="single"/>
-          <w:insideV w:color="000000" w:space="0" w:sz="4" w:val="single"/>
+          <w:top w:val="single" w:sz="4" w:space="0" w:color="000000"/>
+          <w:left w:val="single" w:sz="4" w:space="0" w:color="000000"/>
+          <w:bottom w:val="single" w:sz="4" w:space="0" w:color="000000"/>
+          <w:right w:val="single" w:sz="4" w:space="0" w:color="000000"/>
+          <w:insideH w:val="single" w:sz="4" w:space="0" w:color="000000"/>
+          <w:insideV w:val="single" w:sz="4" w:space="0" w:color="000000"/>
         </w:tblBorders>
         <w:tblLayout w:type="fixed"/>
-        <w:tblLook w:val="0000"/>
+        <w:tblLook w:val="0000" w:firstRow="0" w:lastRow="0" w:firstColumn="0" w:lastColumn="0" w:noHBand="0" w:noVBand="0"/>
       </w:tblPr>
       <w:tblGrid>
         <w:gridCol w:w="992"/>
         <w:gridCol w:w="1351"/>
         <w:gridCol w:w="5954"/>
-        <w:tblGridChange w:id="0">
-          <w:tblGrid>
-            <w:gridCol w:w="992"/>
-            <w:gridCol w:w="1351"/>
-            <w:gridCol w:w="5954"/>
-          </w:tblGrid>
-        </w:tblGridChange>
       </w:tblGrid>
       <w:tr>
         <w:trPr>
-          <w:cantSplit w:val="0"/>
-          <w:trHeight w:val="211" w:hRule="atLeast"/>
-          <w:tblHeader w:val="0"/>
+          <w:trHeight w:val="211"/>
         </w:trPr>
         <w:tc>
           <w:tcPr>
-            <w:shd w:fill="bfbfbf" w:val="clear"/>
+            <w:tcW w:w="992" w:type="dxa"/>
+            <w:shd w:val="clear" w:color="auto" w:fill="BFBFBF"/>
             <w:vAlign w:val="center"/>
           </w:tcPr>
           <w:p>
@@ -1564,31 +1446,26 @@
               <w:spacing w:line="240" w:lineRule="auto"/>
               <w:jc w:val="both"/>
               <w:rPr>
-                <w:b w:val="1"/>
-                <w:smallCaps w:val="1"/>
+                <w:b/>
+                <w:smallCaps/>
                 <w:sz w:val="20"/>
                 <w:szCs w:val="20"/>
               </w:rPr>
             </w:pPr>
             <w:r>
               <w:rPr>
-                <w:b w:val="1"/>
-                <w:sz w:val="20"/>
-                <w:szCs w:val="20"/>
-                <w:rtl w:val="0"/>
-              </w:rPr>
-              <w:t xml:space="preserve">Versión</w:t>
-            </w:r>
-            <w:r>
-              <w:rPr>
-                <w:rtl w:val="0"/>
-              </w:rPr>
+                <w:b/>
+                <w:sz w:val="20"/>
+                <w:szCs w:val="20"/>
+              </w:rPr>
+              <w:t>Versión</w:t>
             </w:r>
           </w:p>
         </w:tc>
         <w:tc>
           <w:tcPr>
-            <w:shd w:fill="bfbfbf" w:val="clear"/>
+            <w:tcW w:w="1351" w:type="dxa"/>
+            <w:shd w:val="clear" w:color="auto" w:fill="BFBFBF"/>
             <w:vAlign w:val="center"/>
           </w:tcPr>
           <w:p>
@@ -1596,31 +1473,26 @@
               <w:spacing w:line="240" w:lineRule="auto"/>
               <w:jc w:val="both"/>
               <w:rPr>
-                <w:b w:val="1"/>
-                <w:smallCaps w:val="1"/>
+                <w:b/>
+                <w:smallCaps/>
                 <w:sz w:val="20"/>
                 <w:szCs w:val="20"/>
               </w:rPr>
             </w:pPr>
             <w:r>
               <w:rPr>
-                <w:b w:val="1"/>
-                <w:sz w:val="20"/>
-                <w:szCs w:val="20"/>
-                <w:rtl w:val="0"/>
-              </w:rPr>
-              <w:t xml:space="preserve">Fecha</w:t>
-            </w:r>
-            <w:r>
-              <w:rPr>
-                <w:rtl w:val="0"/>
-              </w:rPr>
+                <w:b/>
+                <w:sz w:val="20"/>
+                <w:szCs w:val="20"/>
+              </w:rPr>
+              <w:t>Fecha</w:t>
             </w:r>
           </w:p>
         </w:tc>
         <w:tc>
           <w:tcPr>
-            <w:shd w:fill="bfbfbf" w:val="clear"/>
+            <w:tcW w:w="5954" w:type="dxa"/>
+            <w:shd w:val="clear" w:color="auto" w:fill="BFBFBF"/>
             <w:vAlign w:val="center"/>
           </w:tcPr>
           <w:p>
@@ -1628,17 +1500,16 @@
               <w:spacing w:line="240" w:lineRule="auto"/>
               <w:jc w:val="both"/>
               <w:rPr>
-                <w:b w:val="1"/>
+                <w:b/>
                 <w:sz w:val="20"/>
                 <w:szCs w:val="20"/>
               </w:rPr>
             </w:pPr>
             <w:r>
               <w:rPr>
-                <w:b w:val="1"/>
-                <w:sz w:val="20"/>
-                <w:szCs w:val="20"/>
-                <w:rtl w:val="0"/>
+                <w:b/>
+                <w:sz w:val="20"/>
+                <w:szCs w:val="20"/>
               </w:rPr>
               <w:t xml:space="preserve">Detalle de cambios </w:t>
             </w:r>
@@ -1647,12 +1518,11 @@
       </w:tr>
       <w:tr>
         <w:trPr>
-          <w:cantSplit w:val="0"/>
-          <w:trHeight w:val="244" w:hRule="atLeast"/>
-          <w:tblHeader w:val="0"/>
+          <w:trHeight w:val="244"/>
         </w:trPr>
         <w:tc>
           <w:tcPr>
+            <w:tcW w:w="992" w:type="dxa"/>
             <w:vAlign w:val="center"/>
           </w:tcPr>
           <w:p>
@@ -1668,14 +1538,14 @@
               <w:rPr>
                 <w:sz w:val="20"/>
                 <w:szCs w:val="20"/>
-                <w:rtl w:val="0"/>
-              </w:rPr>
-              <w:t xml:space="preserve">01</w:t>
+              </w:rPr>
+              <w:t>01</w:t>
             </w:r>
           </w:p>
         </w:tc>
         <w:tc>
           <w:tcPr>
+            <w:tcW w:w="1351" w:type="dxa"/>
             <w:vAlign w:val="center"/>
           </w:tcPr>
           <w:p>
@@ -1691,14 +1561,14 @@
               <w:rPr>
                 <w:sz w:val="20"/>
                 <w:szCs w:val="20"/>
-                <w:rtl w:val="0"/>
-              </w:rPr>
-              <w:t xml:space="preserve">2024/12/05</w:t>
+              </w:rPr>
+              <w:t>2024/12/05</w:t>
             </w:r>
           </w:p>
         </w:tc>
         <w:tc>
           <w:tcPr>
+            <w:tcW w:w="5954" w:type="dxa"/>
             <w:vAlign w:val="center"/>
           </w:tcPr>
           <w:p>
@@ -1714,9 +1584,8 @@
               <w:rPr>
                 <w:sz w:val="20"/>
                 <w:szCs w:val="20"/>
-                <w:rtl w:val="0"/>
-              </w:rPr>
-              <w:t xml:space="preserve">Versión inicial</w:t>
+              </w:rPr>
+              <w:t>Versión inicial</w:t>
             </w:r>
           </w:p>
         </w:tc>
@@ -1725,46 +1594,150 @@
     <w:p>
       <w:pPr>
         <w:tabs>
-          <w:tab w:val="left" w:leader="none" w:pos="567"/>
+          <w:tab w:val="left" w:pos="567"/>
         </w:tabs>
         <w:spacing w:line="240" w:lineRule="auto"/>
-        <w:ind w:left="720" w:firstLine="0"/>
-        <w:jc w:val="both"/>
-        <w:rPr>
-          <w:b w:val="1"/>
-        </w:rPr>
-      </w:pPr>
-      <w:r>
-        <w:rPr>
-          <w:rtl w:val="0"/>
-        </w:rPr>
-      </w:r>
-    </w:p>
-    <w:p>
-      <w:pPr>
-        <w:spacing w:line="276" w:lineRule="auto"/>
+        <w:ind w:left="720"/>
+        <w:jc w:val="both"/>
+        <w:rPr>
+          <w:b/>
+        </w:rPr>
+      </w:pPr>
+    </w:p>
+    <w:p>
+      <w:pPr>
         <w:ind w:left="720" w:hanging="1530"/>
         <w:jc w:val="both"/>
-        <w:rPr/>
-      </w:pPr>
-      <w:r>
-        <w:rPr>
-          <w:rtl w:val="0"/>
-        </w:rPr>
-      </w:r>
+      </w:pPr>
     </w:p>
     <w:sectPr>
-      <w:pgSz w:h="16834" w:w="11909" w:orient="portrait"/>
-      <w:pgMar w:bottom="1440" w:top="1440" w:left="1440" w:right="1440" w:header="720" w:footer="720"/>
+      <w:pgSz w:w="11909" w:h="16834"/>
+      <w:pgMar w:top="1440" w:right="1440" w:bottom="1440" w:left="1440" w:header="720" w:footer="720" w:gutter="0"/>
       <w:pgNumType w:start="1"/>
+      <w:cols w:space="720"/>
     </w:sectPr>
   </w:body>
 </w:document>
 </file>
 
 <file path=word/numbering.xml><?xml version="1.0" encoding="utf-8"?>
-<w:numbering xmlns:mc="http://schemas.openxmlformats.org/markup-compatibility/2006" xmlns:o="urn:schemas-microsoft-com:office:office" xmlns:r="http://schemas.openxmlformats.org/officeDocument/2006/relationships" xmlns:m="http://schemas.openxmlformats.org/officeDocument/2006/math" xmlns:v="urn:schemas-microsoft-com:vml" xmlns:wp="http://schemas.openxmlformats.org/drawingml/2006/wordprocessingDrawing" xmlns:w10="urn:schemas-microsoft-com:office:word" xmlns:w="http://schemas.openxmlformats.org/wordprocessingml/2006/main" xmlns:wne="http://schemas.microsoft.com/office/word/2006/wordml" xmlns:sl="http://schemas.openxmlformats.org/schemaLibrary/2006/main" xmlns:a="http://schemas.openxmlformats.org/drawingml/2006/main" xmlns:pic="http://schemas.openxmlformats.org/drawingml/2006/picture" xmlns:c="http://schemas.openxmlformats.org/drawingml/2006/chart" xmlns:lc="http://schemas.openxmlformats.org/drawingml/2006/lockedCanvas" xmlns:dgm="http://schemas.openxmlformats.org/drawingml/2006/diagram" xmlns:wps="http://schemas.microsoft.com/office/word/2010/wordprocessingShape" xmlns:wpg="http://schemas.microsoft.com/office/word/2010/wordprocessingGroup" xmlns:w14="http://schemas.microsoft.com/office/word/2010/wordml" xmlns:w15="http://schemas.microsoft.com/office/word/2012/wordml" xmlns:w16="http://schemas.microsoft.com/office/word/2018/wordml" xmlns:w16cex="http://schemas.microsoft.com/office/word/2018/wordml/cex" xmlns:w16cid="http://schemas.microsoft.com/office/word/2016/wordml/cid" xmlns="http://schemas.microsoft.com/office/tasks/2019/documenttasks" xmlns:cr="http://schemas.microsoft.com/office/comments/2020/reactions">
-  <w:abstractNum w:abstractNumId="1">
+<w:numbering xmlns:wpc="http://schemas.microsoft.com/office/word/2010/wordprocessingCanvas" xmlns:cx="http://schemas.microsoft.com/office/drawing/2014/chartex" xmlns:cx1="http://schemas.microsoft.com/office/drawing/2015/9/8/chartex" xmlns:cx2="http://schemas.microsoft.com/office/drawing/2015/10/21/chartex" xmlns:cx3="http://schemas.microsoft.com/office/drawing/2016/5/9/chartex" xmlns:cx4="http://schemas.microsoft.com/office/drawing/2016/5/10/chartex" xmlns:cx5="http://schemas.microsoft.com/office/drawing/2016/5/11/chartex" xmlns:cx6="http://schemas.microsoft.com/office/drawing/2016/5/12/chartex" xmlns:cx7="http://schemas.microsoft.com/office/drawing/2016/5/13/chartex" xmlns:cx8="http://schemas.microsoft.com/office/drawing/2016/5/14/chartex" xmlns:mc="http://schemas.openxmlformats.org/markup-compatibility/2006" xmlns:aink="http://schemas.microsoft.com/office/drawing/2016/ink" xmlns:am3d="http://schemas.microsoft.com/office/drawing/2017/model3d" xmlns:o="urn:schemas-microsoft-com:office:office" xmlns:oel="http://schemas.microsoft.com/office/2019/extlst" xmlns:r="http://schemas.openxmlformats.org/officeDocument/2006/relationships" xmlns:m="http://schemas.openxmlformats.org/officeDocument/2006/math" xmlns:v="urn:schemas-microsoft-com:vml" xmlns:wp14="http://schemas.microsoft.com/office/word/2010/wordprocessingDrawing" xmlns:wp="http://schemas.openxmlformats.org/drawingml/2006/wordprocessingDrawing" xmlns:w10="urn:schemas-microsoft-com:office:word" xmlns:w="http://schemas.openxmlformats.org/wordprocessingml/2006/main" xmlns:w14="http://schemas.microsoft.com/office/word/2010/wordml" xmlns:w15="http://schemas.microsoft.com/office/word/2012/wordml" xmlns:w16cex="http://schemas.microsoft.com/office/word/2018/wordml/cex" xmlns:w16cid="http://schemas.microsoft.com/office/word/2016/wordml/cid" xmlns:w16="http://schemas.microsoft.com/office/word/2018/wordml" xmlns:w16du="http://schemas.microsoft.com/office/word/2023/wordml/word16du" xmlns:w16sdtdh="http://schemas.microsoft.com/office/word/2020/wordml/sdtdatahash" xmlns:w16se="http://schemas.microsoft.com/office/word/2015/wordml/symex" xmlns:wpg="http://schemas.microsoft.com/office/word/2010/wordprocessingGroup" xmlns:wpi="http://schemas.microsoft.com/office/word/2010/wordprocessingInk" xmlns:wne="http://schemas.microsoft.com/office/word/2006/wordml" xmlns:wps="http://schemas.microsoft.com/office/word/2010/wordprocessingShape" mc:Ignorable="w14 w15 w16se w16cid w16 w16cex w16sdtdh w16du wp14">
+  <w:abstractNum w:abstractNumId="0" w15:restartNumberingAfterBreak="0">
+    <w:nsid w:val="5C1C6596"/>
+    <w:multiLevelType w:val="hybridMultilevel"/>
+    <w:tmpl w:val="C8D065DA"/>
+    <w:lvl w:ilvl="0" w:tplc="386E2DA0">
+      <w:numFmt w:val="bullet"/>
+      <w:lvlText w:val="-"/>
+      <w:lvlJc w:val="left"/>
+      <w:pPr>
+        <w:ind w:left="720" w:hanging="360"/>
+      </w:pPr>
+      <w:rPr>
+        <w:rFonts w:ascii="Arial" w:eastAsia="Arial" w:hAnsi="Arial" w:cs="Arial" w:hint="default"/>
+      </w:rPr>
+    </w:lvl>
+    <w:lvl w:ilvl="1" w:tplc="280A0003" w:tentative="1">
+      <w:start w:val="1"/>
+      <w:numFmt w:val="bullet"/>
+      <w:lvlText w:val="o"/>
+      <w:lvlJc w:val="left"/>
+      <w:pPr>
+        <w:ind w:left="1440" w:hanging="360"/>
+      </w:pPr>
+      <w:rPr>
+        <w:rFonts w:ascii="Courier New" w:hAnsi="Courier New" w:cs="Courier New" w:hint="default"/>
+      </w:rPr>
+    </w:lvl>
+    <w:lvl w:ilvl="2" w:tplc="280A0005" w:tentative="1">
+      <w:start w:val="1"/>
+      <w:numFmt w:val="bullet"/>
+      <w:lvlText w:val=""/>
+      <w:lvlJc w:val="left"/>
+      <w:pPr>
+        <w:ind w:left="2160" w:hanging="360"/>
+      </w:pPr>
+      <w:rPr>
+        <w:rFonts w:ascii="Wingdings" w:hAnsi="Wingdings" w:hint="default"/>
+      </w:rPr>
+    </w:lvl>
+    <w:lvl w:ilvl="3" w:tplc="280A0001" w:tentative="1">
+      <w:start w:val="1"/>
+      <w:numFmt w:val="bullet"/>
+      <w:lvlText w:val=""/>
+      <w:lvlJc w:val="left"/>
+      <w:pPr>
+        <w:ind w:left="2880" w:hanging="360"/>
+      </w:pPr>
+      <w:rPr>
+        <w:rFonts w:ascii="Symbol" w:hAnsi="Symbol" w:hint="default"/>
+      </w:rPr>
+    </w:lvl>
+    <w:lvl w:ilvl="4" w:tplc="280A0003" w:tentative="1">
+      <w:start w:val="1"/>
+      <w:numFmt w:val="bullet"/>
+      <w:lvlText w:val="o"/>
+      <w:lvlJc w:val="left"/>
+      <w:pPr>
+        <w:ind w:left="3600" w:hanging="360"/>
+      </w:pPr>
+      <w:rPr>
+        <w:rFonts w:ascii="Courier New" w:hAnsi="Courier New" w:cs="Courier New" w:hint="default"/>
+      </w:rPr>
+    </w:lvl>
+    <w:lvl w:ilvl="5" w:tplc="280A0005" w:tentative="1">
+      <w:start w:val="1"/>
+      <w:numFmt w:val="bullet"/>
+      <w:lvlText w:val=""/>
+      <w:lvlJc w:val="left"/>
+      <w:pPr>
+        <w:ind w:left="4320" w:hanging="360"/>
+      </w:pPr>
+      <w:rPr>
+        <w:rFonts w:ascii="Wingdings" w:hAnsi="Wingdings" w:hint="default"/>
+      </w:rPr>
+    </w:lvl>
+    <w:lvl w:ilvl="6" w:tplc="280A0001" w:tentative="1">
+      <w:start w:val="1"/>
+      <w:numFmt w:val="bullet"/>
+      <w:lvlText w:val=""/>
+      <w:lvlJc w:val="left"/>
+      <w:pPr>
+        <w:ind w:left="5040" w:hanging="360"/>
+      </w:pPr>
+      <w:rPr>
+        <w:rFonts w:ascii="Symbol" w:hAnsi="Symbol" w:hint="default"/>
+      </w:rPr>
+    </w:lvl>
+    <w:lvl w:ilvl="7" w:tplc="280A0003" w:tentative="1">
+      <w:start w:val="1"/>
+      <w:numFmt w:val="bullet"/>
+      <w:lvlText w:val="o"/>
+      <w:lvlJc w:val="left"/>
+      <w:pPr>
+        <w:ind w:left="5760" w:hanging="360"/>
+      </w:pPr>
+      <w:rPr>
+        <w:rFonts w:ascii="Courier New" w:hAnsi="Courier New" w:cs="Courier New" w:hint="default"/>
+      </w:rPr>
+    </w:lvl>
+    <w:lvl w:ilvl="8" w:tplc="280A0005" w:tentative="1">
+      <w:start w:val="1"/>
+      <w:numFmt w:val="bullet"/>
+      <w:lvlText w:val=""/>
+      <w:lvlJc w:val="left"/>
+      <w:pPr>
+        <w:ind w:left="6480" w:hanging="360"/>
+      </w:pPr>
+      <w:rPr>
+        <w:rFonts w:ascii="Wingdings" w:hAnsi="Wingdings" w:hint="default"/>
+      </w:rPr>
+    </w:lvl>
+  </w:abstractNum>
+  <w:abstractNum w:abstractNumId="1" w15:restartNumberingAfterBreak="0">
+    <w:nsid w:val="6D757820"/>
+    <w:multiLevelType w:val="multilevel"/>
+    <w:tmpl w:val="72D48EAE"/>
     <w:lvl w:ilvl="0">
       <w:start w:val="1"/>
       <w:numFmt w:val="decimal"/>
@@ -1855,7 +1828,7 @@
       <w:lvlText w:val="%1.%2.%3.%4.%5.%6.%7.%8"/>
       <w:lvlJc w:val="left"/>
       <w:pPr>
-        <w:ind w:left="5237" w:hanging="1439.999999999999"/>
+        <w:ind w:left="5237" w:hanging="1439"/>
       </w:pPr>
       <w:rPr>
         <w:u w:val="none"/>
@@ -1874,21 +1847,24 @@
       </w:rPr>
     </w:lvl>
   </w:abstractNum>
-  <w:num w:numId="1">
+  <w:num w:numId="1" w16cid:durableId="847673212">
     <w:abstractNumId w:val="1"/>
+  </w:num>
+  <w:num w:numId="2" w16cid:durableId="955133948">
+    <w:abstractNumId w:val="0"/>
   </w:num>
 </w:numbering>
 </file>
 
 <file path=word/styles.xml><?xml version="1.0" encoding="utf-8"?>
-<w:styles xmlns:mc="http://schemas.openxmlformats.org/markup-compatibility/2006" xmlns:o="urn:schemas-microsoft-com:office:office" xmlns:r="http://schemas.openxmlformats.org/officeDocument/2006/relationships" xmlns:m="http://schemas.openxmlformats.org/officeDocument/2006/math" xmlns:v="urn:schemas-microsoft-com:vml" xmlns:wp="http://schemas.openxmlformats.org/drawingml/2006/wordprocessingDrawing" xmlns:w10="urn:schemas-microsoft-com:office:word" xmlns:w="http://schemas.openxmlformats.org/wordprocessingml/2006/main" xmlns:wne="http://schemas.microsoft.com/office/word/2006/wordml" xmlns:sl="http://schemas.openxmlformats.org/schemaLibrary/2006/main" xmlns:a="http://schemas.openxmlformats.org/drawingml/2006/main" xmlns:pic="http://schemas.openxmlformats.org/drawingml/2006/picture" xmlns:c="http://schemas.openxmlformats.org/drawingml/2006/chart" xmlns:lc="http://schemas.openxmlformats.org/drawingml/2006/lockedCanvas" xmlns:dgm="http://schemas.openxmlformats.org/drawingml/2006/diagram" xmlns:wps="http://schemas.microsoft.com/office/word/2010/wordprocessingShape" xmlns:wpg="http://schemas.microsoft.com/office/word/2010/wordprocessingGroup" xmlns:w14="http://schemas.microsoft.com/office/word/2010/wordml" xmlns:w15="http://schemas.microsoft.com/office/word/2012/wordml" xmlns:w16="http://schemas.microsoft.com/office/word/2018/wordml" xmlns:w16cex="http://schemas.microsoft.com/office/word/2018/wordml/cex" xmlns:w16cid="http://schemas.microsoft.com/office/word/2016/wordml/cid" xmlns="http://schemas.microsoft.com/office/tasks/2019/documenttasks" xmlns:cr="http://schemas.microsoft.com/office/comments/2020/reactions">
+<w:styles xmlns:mc="http://schemas.openxmlformats.org/markup-compatibility/2006" xmlns:r="http://schemas.openxmlformats.org/officeDocument/2006/relationships" xmlns:w="http://schemas.openxmlformats.org/wordprocessingml/2006/main" xmlns:w14="http://schemas.microsoft.com/office/word/2010/wordml" xmlns:w15="http://schemas.microsoft.com/office/word/2012/wordml" xmlns:w16cex="http://schemas.microsoft.com/office/word/2018/wordml/cex" xmlns:w16cid="http://schemas.microsoft.com/office/word/2016/wordml/cid" xmlns:w16="http://schemas.microsoft.com/office/word/2018/wordml" xmlns:w16du="http://schemas.microsoft.com/office/word/2023/wordml/word16du" xmlns:w16sdtdh="http://schemas.microsoft.com/office/word/2020/wordml/sdtdatahash" xmlns:w16se="http://schemas.microsoft.com/office/word/2015/wordml/symex" mc:Ignorable="w14 w15 w16se w16cid w16 w16cex w16sdtdh w16du">
   <w:docDefaults>
     <w:rPrDefault>
       <w:rPr>
-        <w:rFonts w:ascii="Arial" w:cs="Arial" w:eastAsia="Arial" w:hAnsi="Arial"/>
+        <w:rFonts w:ascii="Arial" w:eastAsia="Arial" w:hAnsi="Arial" w:cs="Arial"/>
         <w:sz w:val="22"/>
         <w:szCs w:val="22"/>
-        <w:lang w:val="es"/>
+        <w:lang w:val="es" w:eastAsia="es-PE" w:bidi="ar-SA"/>
       </w:rPr>
     </w:rPrDefault>
     <w:pPrDefault>
@@ -1897,21 +1873,399 @@
       </w:pPr>
     </w:pPrDefault>
   </w:docDefaults>
-  <w:style w:type="paragraph" w:styleId="Normal" w:default="1">
-    <w:name w:val="normal"/>
-  </w:style>
-  <w:style w:type="table" w:styleId="TableNormal" w:default="1">
-    <w:name w:val="Table Normal"/>
+  <w:latentStyles w:defLockedState="0" w:defUIPriority="99" w:defSemiHidden="0" w:defUnhideWhenUsed="0" w:defQFormat="0" w:count="376">
+    <w:lsdException w:name="Normal" w:uiPriority="0" w:qFormat="1"/>
+    <w:lsdException w:name="heading 1" w:uiPriority="9" w:qFormat="1"/>
+    <w:lsdException w:name="heading 2" w:semiHidden="1" w:uiPriority="9" w:unhideWhenUsed="1" w:qFormat="1"/>
+    <w:lsdException w:name="heading 3" w:semiHidden="1" w:uiPriority="9" w:unhideWhenUsed="1" w:qFormat="1"/>
+    <w:lsdException w:name="heading 4" w:semiHidden="1" w:uiPriority="9" w:unhideWhenUsed="1" w:qFormat="1"/>
+    <w:lsdException w:name="heading 5" w:semiHidden="1" w:uiPriority="9" w:unhideWhenUsed="1" w:qFormat="1"/>
+    <w:lsdException w:name="heading 6" w:semiHidden="1" w:uiPriority="9" w:unhideWhenUsed="1" w:qFormat="1"/>
+    <w:lsdException w:name="heading 7" w:semiHidden="1" w:uiPriority="9" w:unhideWhenUsed="1" w:qFormat="1"/>
+    <w:lsdException w:name="heading 8" w:semiHidden="1" w:uiPriority="9" w:unhideWhenUsed="1" w:qFormat="1"/>
+    <w:lsdException w:name="heading 9" w:semiHidden="1" w:uiPriority="9" w:unhideWhenUsed="1" w:qFormat="1"/>
+    <w:lsdException w:name="index 1" w:semiHidden="1" w:unhideWhenUsed="1"/>
+    <w:lsdException w:name="index 2" w:semiHidden="1" w:unhideWhenUsed="1"/>
+    <w:lsdException w:name="index 3" w:semiHidden="1" w:unhideWhenUsed="1"/>
+    <w:lsdException w:name="index 4" w:semiHidden="1" w:unhideWhenUsed="1"/>
+    <w:lsdException w:name="index 5" w:semiHidden="1" w:unhideWhenUsed="1"/>
+    <w:lsdException w:name="index 6" w:semiHidden="1" w:unhideWhenUsed="1"/>
+    <w:lsdException w:name="index 7" w:semiHidden="1" w:unhideWhenUsed="1"/>
+    <w:lsdException w:name="index 8" w:semiHidden="1" w:unhideWhenUsed="1"/>
+    <w:lsdException w:name="index 9" w:semiHidden="1" w:unhideWhenUsed="1"/>
+    <w:lsdException w:name="toc 1" w:semiHidden="1" w:uiPriority="39" w:unhideWhenUsed="1"/>
+    <w:lsdException w:name="toc 2" w:semiHidden="1" w:uiPriority="39" w:unhideWhenUsed="1"/>
+    <w:lsdException w:name="toc 3" w:semiHidden="1" w:uiPriority="39" w:unhideWhenUsed="1"/>
+    <w:lsdException w:name="toc 4" w:semiHidden="1" w:uiPriority="39" w:unhideWhenUsed="1"/>
+    <w:lsdException w:name="toc 5" w:semiHidden="1" w:uiPriority="39" w:unhideWhenUsed="1"/>
+    <w:lsdException w:name="toc 6" w:semiHidden="1" w:uiPriority="39" w:unhideWhenUsed="1"/>
+    <w:lsdException w:name="toc 7" w:semiHidden="1" w:uiPriority="39" w:unhideWhenUsed="1"/>
+    <w:lsdException w:name="toc 8" w:semiHidden="1" w:uiPriority="39" w:unhideWhenUsed="1"/>
+    <w:lsdException w:name="toc 9" w:semiHidden="1" w:uiPriority="39" w:unhideWhenUsed="1"/>
+    <w:lsdException w:name="Normal Indent" w:semiHidden="1" w:unhideWhenUsed="1"/>
+    <w:lsdException w:name="footnote text" w:semiHidden="1" w:unhideWhenUsed="1"/>
+    <w:lsdException w:name="annotation text" w:semiHidden="1" w:unhideWhenUsed="1"/>
+    <w:lsdException w:name="header" w:semiHidden="1" w:unhideWhenUsed="1"/>
+    <w:lsdException w:name="footer" w:semiHidden="1" w:unhideWhenUsed="1"/>
+    <w:lsdException w:name="index heading" w:semiHidden="1" w:unhideWhenUsed="1"/>
+    <w:lsdException w:name="caption" w:semiHidden="1" w:uiPriority="35" w:unhideWhenUsed="1" w:qFormat="1"/>
+    <w:lsdException w:name="table of figures" w:semiHidden="1" w:unhideWhenUsed="1"/>
+    <w:lsdException w:name="envelope address" w:semiHidden="1" w:unhideWhenUsed="1"/>
+    <w:lsdException w:name="envelope return" w:semiHidden="1" w:unhideWhenUsed="1"/>
+    <w:lsdException w:name="footnote reference" w:semiHidden="1" w:unhideWhenUsed="1"/>
+    <w:lsdException w:name="annotation reference" w:semiHidden="1" w:unhideWhenUsed="1"/>
+    <w:lsdException w:name="line number" w:semiHidden="1" w:unhideWhenUsed="1"/>
+    <w:lsdException w:name="page number" w:semiHidden="1" w:unhideWhenUsed="1"/>
+    <w:lsdException w:name="endnote reference" w:semiHidden="1" w:unhideWhenUsed="1"/>
+    <w:lsdException w:name="endnote text" w:semiHidden="1" w:unhideWhenUsed="1"/>
+    <w:lsdException w:name="table of authorities" w:semiHidden="1" w:unhideWhenUsed="1"/>
+    <w:lsdException w:name="macro" w:semiHidden="1" w:unhideWhenUsed="1"/>
+    <w:lsdException w:name="toa heading" w:semiHidden="1" w:unhideWhenUsed="1"/>
+    <w:lsdException w:name="List" w:semiHidden="1" w:unhideWhenUsed="1"/>
+    <w:lsdException w:name="List Bullet" w:semiHidden="1" w:unhideWhenUsed="1"/>
+    <w:lsdException w:name="List Number" w:semiHidden="1" w:unhideWhenUsed="1"/>
+    <w:lsdException w:name="List 2" w:semiHidden="1" w:unhideWhenUsed="1"/>
+    <w:lsdException w:name="List 3" w:semiHidden="1" w:unhideWhenUsed="1"/>
+    <w:lsdException w:name="List 4" w:semiHidden="1" w:unhideWhenUsed="1"/>
+    <w:lsdException w:name="List 5" w:semiHidden="1" w:unhideWhenUsed="1"/>
+    <w:lsdException w:name="List Bullet 2" w:semiHidden="1" w:unhideWhenUsed="1"/>
+    <w:lsdException w:name="List Bullet 3" w:semiHidden="1" w:unhideWhenUsed="1"/>
+    <w:lsdException w:name="List Bullet 4" w:semiHidden="1" w:unhideWhenUsed="1"/>
+    <w:lsdException w:name="List Bullet 5" w:semiHidden="1" w:unhideWhenUsed="1"/>
+    <w:lsdException w:name="List Number 2" w:semiHidden="1" w:unhideWhenUsed="1"/>
+    <w:lsdException w:name="List Number 3" w:semiHidden="1" w:unhideWhenUsed="1"/>
+    <w:lsdException w:name="List Number 4" w:semiHidden="1" w:unhideWhenUsed="1"/>
+    <w:lsdException w:name="List Number 5" w:semiHidden="1" w:unhideWhenUsed="1"/>
+    <w:lsdException w:name="Title" w:uiPriority="10" w:qFormat="1"/>
+    <w:lsdException w:name="Closing" w:semiHidden="1" w:unhideWhenUsed="1"/>
+    <w:lsdException w:name="Signature" w:semiHidden="1" w:unhideWhenUsed="1"/>
+    <w:lsdException w:name="Default Paragraph Font" w:semiHidden="1" w:uiPriority="1" w:unhideWhenUsed="1"/>
+    <w:lsdException w:name="Body Text" w:semiHidden="1" w:unhideWhenUsed="1"/>
+    <w:lsdException w:name="Body Text Indent" w:semiHidden="1" w:unhideWhenUsed="1"/>
+    <w:lsdException w:name="List Continue" w:semiHidden="1" w:unhideWhenUsed="1"/>
+    <w:lsdException w:name="List Continue 2" w:semiHidden="1" w:unhideWhenUsed="1"/>
+    <w:lsdException w:name="List Continue 3" w:semiHidden="1" w:unhideWhenUsed="1"/>
+    <w:lsdException w:name="List Continue 4" w:semiHidden="1" w:unhideWhenUsed="1"/>
+    <w:lsdException w:name="List Continue 5" w:semiHidden="1" w:unhideWhenUsed="1"/>
+    <w:lsdException w:name="Message Header" w:semiHidden="1" w:unhideWhenUsed="1"/>
+    <w:lsdException w:name="Subtitle" w:uiPriority="11" w:qFormat="1"/>
+    <w:lsdException w:name="Salutation" w:semiHidden="1" w:unhideWhenUsed="1"/>
+    <w:lsdException w:name="Date" w:semiHidden="1" w:unhideWhenUsed="1"/>
+    <w:lsdException w:name="Body Text First Indent" w:semiHidden="1" w:unhideWhenUsed="1"/>
+    <w:lsdException w:name="Body Text First Indent 2" w:semiHidden="1" w:unhideWhenUsed="1"/>
+    <w:lsdException w:name="Note Heading" w:semiHidden="1" w:unhideWhenUsed="1"/>
+    <w:lsdException w:name="Body Text 2" w:semiHidden="1" w:unhideWhenUsed="1"/>
+    <w:lsdException w:name="Body Text 3" w:semiHidden="1" w:unhideWhenUsed="1"/>
+    <w:lsdException w:name="Body Text Indent 2" w:semiHidden="1" w:unhideWhenUsed="1"/>
+    <w:lsdException w:name="Body Text Indent 3" w:semiHidden="1" w:unhideWhenUsed="1"/>
+    <w:lsdException w:name="Block Text" w:semiHidden="1" w:unhideWhenUsed="1"/>
+    <w:lsdException w:name="Hyperlink" w:semiHidden="1" w:unhideWhenUsed="1"/>
+    <w:lsdException w:name="FollowedHyperlink" w:semiHidden="1" w:unhideWhenUsed="1"/>
+    <w:lsdException w:name="Strong" w:uiPriority="22" w:qFormat="1"/>
+    <w:lsdException w:name="Emphasis" w:uiPriority="20" w:qFormat="1"/>
+    <w:lsdException w:name="Document Map" w:semiHidden="1" w:unhideWhenUsed="1"/>
+    <w:lsdException w:name="Plain Text" w:semiHidden="1" w:unhideWhenUsed="1"/>
+    <w:lsdException w:name="E-mail Signature" w:semiHidden="1" w:unhideWhenUsed="1"/>
+    <w:lsdException w:name="HTML Top of Form" w:semiHidden="1" w:unhideWhenUsed="1"/>
+    <w:lsdException w:name="HTML Bottom of Form" w:semiHidden="1" w:unhideWhenUsed="1"/>
+    <w:lsdException w:name="Normal (Web)" w:semiHidden="1" w:unhideWhenUsed="1"/>
+    <w:lsdException w:name="HTML Acronym" w:semiHidden="1" w:unhideWhenUsed="1"/>
+    <w:lsdException w:name="HTML Address" w:semiHidden="1" w:unhideWhenUsed="1"/>
+    <w:lsdException w:name="HTML Cite" w:semiHidden="1" w:unhideWhenUsed="1"/>
+    <w:lsdException w:name="HTML Code" w:semiHidden="1" w:unhideWhenUsed="1"/>
+    <w:lsdException w:name="HTML Definition" w:semiHidden="1" w:unhideWhenUsed="1"/>
+    <w:lsdException w:name="HTML Keyboard" w:semiHidden="1" w:unhideWhenUsed="1"/>
+    <w:lsdException w:name="HTML Preformatted" w:semiHidden="1" w:unhideWhenUsed="1"/>
+    <w:lsdException w:name="HTML Sample" w:semiHidden="1" w:unhideWhenUsed="1"/>
+    <w:lsdException w:name="HTML Typewriter" w:semiHidden="1" w:unhideWhenUsed="1"/>
+    <w:lsdException w:name="HTML Variable" w:semiHidden="1" w:unhideWhenUsed="1"/>
+    <w:lsdException w:name="Normal Table" w:semiHidden="1" w:unhideWhenUsed="1"/>
+    <w:lsdException w:name="annotation subject" w:semiHidden="1" w:unhideWhenUsed="1"/>
+    <w:lsdException w:name="No List" w:semiHidden="1" w:unhideWhenUsed="1"/>
+    <w:lsdException w:name="Outline List 1" w:semiHidden="1" w:unhideWhenUsed="1"/>
+    <w:lsdException w:name="Outline List 2" w:semiHidden="1" w:unhideWhenUsed="1"/>
+    <w:lsdException w:name="Outline List 3" w:semiHidden="1" w:unhideWhenUsed="1"/>
+    <w:lsdException w:name="Table Simple 1" w:semiHidden="1" w:unhideWhenUsed="1"/>
+    <w:lsdException w:name="Table Simple 2" w:semiHidden="1" w:unhideWhenUsed="1"/>
+    <w:lsdException w:name="Table Simple 3" w:semiHidden="1" w:unhideWhenUsed="1"/>
+    <w:lsdException w:name="Table Classic 1" w:semiHidden="1" w:unhideWhenUsed="1"/>
+    <w:lsdException w:name="Table Classic 2" w:semiHidden="1" w:unhideWhenUsed="1"/>
+    <w:lsdException w:name="Table Classic 3" w:semiHidden="1" w:unhideWhenUsed="1"/>
+    <w:lsdException w:name="Table Classic 4" w:semiHidden="1" w:unhideWhenUsed="1"/>
+    <w:lsdException w:name="Table Colorful 1" w:semiHidden="1" w:unhideWhenUsed="1"/>
+    <w:lsdException w:name="Table Colorful 2" w:semiHidden="1" w:unhideWhenUsed="1"/>
+    <w:lsdException w:name="Table Colorful 3" w:semiHidden="1" w:unhideWhenUsed="1"/>
+    <w:lsdException w:name="Table Columns 1" w:semiHidden="1" w:unhideWhenUsed="1"/>
+    <w:lsdException w:name="Table Columns 2" w:semiHidden="1" w:unhideWhenUsed="1"/>
+    <w:lsdException w:name="Table Columns 3" w:semiHidden="1" w:unhideWhenUsed="1"/>
+    <w:lsdException w:name="Table Columns 4" w:semiHidden="1" w:unhideWhenUsed="1"/>
+    <w:lsdException w:name="Table Columns 5" w:semiHidden="1" w:unhideWhenUsed="1"/>
+    <w:lsdException w:name="Table Grid 1" w:semiHidden="1" w:unhideWhenUsed="1"/>
+    <w:lsdException w:name="Table Grid 2" w:semiHidden="1" w:unhideWhenUsed="1"/>
+    <w:lsdException w:name="Table Grid 3" w:semiHidden="1" w:unhideWhenUsed="1"/>
+    <w:lsdException w:name="Table Grid 4" w:semiHidden="1" w:unhideWhenUsed="1"/>
+    <w:lsdException w:name="Table Grid 5" w:semiHidden="1" w:unhideWhenUsed="1"/>
+    <w:lsdException w:name="Table Grid 6" w:semiHidden="1" w:unhideWhenUsed="1"/>
+    <w:lsdException w:name="Table Grid 7" w:semiHidden="1" w:unhideWhenUsed="1"/>
+    <w:lsdException w:name="Table Grid 8" w:semiHidden="1" w:unhideWhenUsed="1"/>
+    <w:lsdException w:name="Table List 1" w:semiHidden="1" w:unhideWhenUsed="1"/>
+    <w:lsdException w:name="Table List 2" w:semiHidden="1" w:unhideWhenUsed="1"/>
+    <w:lsdException w:name="Table List 3" w:semiHidden="1" w:unhideWhenUsed="1"/>
+    <w:lsdException w:name="Table List 4" w:semiHidden="1" w:unhideWhenUsed="1"/>
+    <w:lsdException w:name="Table List 5" w:semiHidden="1" w:unhideWhenUsed="1"/>
+    <w:lsdException w:name="Table List 6" w:semiHidden="1" w:unhideWhenUsed="1"/>
+    <w:lsdException w:name="Table List 7" w:semiHidden="1" w:unhideWhenUsed="1"/>
+    <w:lsdException w:name="Table List 8" w:semiHidden="1" w:unhideWhenUsed="1"/>
+    <w:lsdException w:name="Table 3D effects 1" w:semiHidden="1" w:unhideWhenUsed="1"/>
+    <w:lsdException w:name="Table 3D effects 2" w:semiHidden="1" w:unhideWhenUsed="1"/>
+    <w:lsdException w:name="Table 3D effects 3" w:semiHidden="1" w:unhideWhenUsed="1"/>
+    <w:lsdException w:name="Table Contemporary" w:semiHidden="1" w:unhideWhenUsed="1"/>
+    <w:lsdException w:name="Table Elegant" w:semiHidden="1" w:unhideWhenUsed="1"/>
+    <w:lsdException w:name="Table Professional" w:semiHidden="1" w:unhideWhenUsed="1"/>
+    <w:lsdException w:name="Table Subtle 1" w:semiHidden="1" w:unhideWhenUsed="1"/>
+    <w:lsdException w:name="Table Subtle 2" w:semiHidden="1" w:unhideWhenUsed="1"/>
+    <w:lsdException w:name="Table Web 1" w:semiHidden="1" w:unhideWhenUsed="1"/>
+    <w:lsdException w:name="Table Web 2" w:semiHidden="1" w:unhideWhenUsed="1"/>
+    <w:lsdException w:name="Table Web 3" w:semiHidden="1" w:unhideWhenUsed="1"/>
+    <w:lsdException w:name="Balloon Text" w:semiHidden="1" w:unhideWhenUsed="1"/>
+    <w:lsdException w:name="Table Grid" w:uiPriority="39"/>
+    <w:lsdException w:name="Table Theme" w:semiHidden="1" w:unhideWhenUsed="1"/>
+    <w:lsdException w:name="Placeholder Text" w:semiHidden="1"/>
+    <w:lsdException w:name="No Spacing" w:uiPriority="1" w:qFormat="1"/>
+    <w:lsdException w:name="Light Shading" w:uiPriority="60"/>
+    <w:lsdException w:name="Light List" w:uiPriority="61"/>
+    <w:lsdException w:name="Light Grid" w:uiPriority="62"/>
+    <w:lsdException w:name="Medium Shading 1" w:uiPriority="63"/>
+    <w:lsdException w:name="Medium Shading 2" w:uiPriority="64"/>
+    <w:lsdException w:name="Medium List 1" w:uiPriority="65"/>
+    <w:lsdException w:name="Medium List 2" w:uiPriority="66"/>
+    <w:lsdException w:name="Medium Grid 1" w:uiPriority="67"/>
+    <w:lsdException w:name="Medium Grid 2" w:uiPriority="68"/>
+    <w:lsdException w:name="Medium Grid 3" w:uiPriority="69"/>
+    <w:lsdException w:name="Dark List" w:uiPriority="70"/>
+    <w:lsdException w:name="Colorful Shading" w:uiPriority="71"/>
+    <w:lsdException w:name="Colorful List" w:uiPriority="72"/>
+    <w:lsdException w:name="Colorful Grid" w:uiPriority="73"/>
+    <w:lsdException w:name="Light Shading Accent 1" w:uiPriority="60"/>
+    <w:lsdException w:name="Light List Accent 1" w:uiPriority="61"/>
+    <w:lsdException w:name="Light Grid Accent 1" w:uiPriority="62"/>
+    <w:lsdException w:name="Medium Shading 1 Accent 1" w:uiPriority="63"/>
+    <w:lsdException w:name="Medium Shading 2 Accent 1" w:uiPriority="64"/>
+    <w:lsdException w:name="Medium List 1 Accent 1" w:uiPriority="65"/>
+    <w:lsdException w:name="Revision" w:semiHidden="1"/>
+    <w:lsdException w:name="List Paragraph" w:uiPriority="34" w:qFormat="1"/>
+    <w:lsdException w:name="Quote" w:uiPriority="29" w:qFormat="1"/>
+    <w:lsdException w:name="Intense Quote" w:uiPriority="30" w:qFormat="1"/>
+    <w:lsdException w:name="Medium List 2 Accent 1" w:uiPriority="66"/>
+    <w:lsdException w:name="Medium Grid 1 Accent 1" w:uiPriority="67"/>
+    <w:lsdException w:name="Medium Grid 2 Accent 1" w:uiPriority="68"/>
+    <w:lsdException w:name="Medium Grid 3 Accent 1" w:uiPriority="69"/>
+    <w:lsdException w:name="Dark List Accent 1" w:uiPriority="70"/>
+    <w:lsdException w:name="Colorful Shading Accent 1" w:uiPriority="71"/>
+    <w:lsdException w:name="Colorful List Accent 1" w:uiPriority="72"/>
+    <w:lsdException w:name="Colorful Grid Accent 1" w:uiPriority="73"/>
+    <w:lsdException w:name="Light Shading Accent 2" w:uiPriority="60"/>
+    <w:lsdException w:name="Light List Accent 2" w:uiPriority="61"/>
+    <w:lsdException w:name="Light Grid Accent 2" w:uiPriority="62"/>
+    <w:lsdException w:name="Medium Shading 1 Accent 2" w:uiPriority="63"/>
+    <w:lsdException w:name="Medium Shading 2 Accent 2" w:uiPriority="64"/>
+    <w:lsdException w:name="Medium List 1 Accent 2" w:uiPriority="65"/>
+    <w:lsdException w:name="Medium List 2 Accent 2" w:uiPriority="66"/>
+    <w:lsdException w:name="Medium Grid 1 Accent 2" w:uiPriority="67"/>
+    <w:lsdException w:name="Medium Grid 2 Accent 2" w:uiPriority="68"/>
+    <w:lsdException w:name="Medium Grid 3 Accent 2" w:uiPriority="69"/>
+    <w:lsdException w:name="Dark List Accent 2" w:uiPriority="70"/>
+    <w:lsdException w:name="Colorful Shading Accent 2" w:uiPriority="71"/>
+    <w:lsdException w:name="Colorful List Accent 2" w:uiPriority="72"/>
+    <w:lsdException w:name="Colorful Grid Accent 2" w:uiPriority="73"/>
+    <w:lsdException w:name="Light Shading Accent 3" w:uiPriority="60"/>
+    <w:lsdException w:name="Light List Accent 3" w:uiPriority="61"/>
+    <w:lsdException w:name="Light Grid Accent 3" w:uiPriority="62"/>
+    <w:lsdException w:name="Medium Shading 1 Accent 3" w:uiPriority="63"/>
+    <w:lsdException w:name="Medium Shading 2 Accent 3" w:uiPriority="64"/>
+    <w:lsdException w:name="Medium List 1 Accent 3" w:uiPriority="65"/>
+    <w:lsdException w:name="Medium List 2 Accent 3" w:uiPriority="66"/>
+    <w:lsdException w:name="Medium Grid 1 Accent 3" w:uiPriority="67"/>
+    <w:lsdException w:name="Medium Grid 2 Accent 3" w:uiPriority="68"/>
+    <w:lsdException w:name="Medium Grid 3 Accent 3" w:uiPriority="69"/>
+    <w:lsdException w:name="Dark List Accent 3" w:uiPriority="70"/>
+    <w:lsdException w:name="Colorful Shading Accent 3" w:uiPriority="71"/>
+    <w:lsdException w:name="Colorful List Accent 3" w:uiPriority="72"/>
+    <w:lsdException w:name="Colorful Grid Accent 3" w:uiPriority="73"/>
+    <w:lsdException w:name="Light Shading Accent 4" w:uiPriority="60"/>
+    <w:lsdException w:name="Light List Accent 4" w:uiPriority="61"/>
+    <w:lsdException w:name="Light Grid Accent 4" w:uiPriority="62"/>
+    <w:lsdException w:name="Medium Shading 1 Accent 4" w:uiPriority="63"/>
+    <w:lsdException w:name="Medium Shading 2 Accent 4" w:uiPriority="64"/>
+    <w:lsdException w:name="Medium List 1 Accent 4" w:uiPriority="65"/>
+    <w:lsdException w:name="Medium List 2 Accent 4" w:uiPriority="66"/>
+    <w:lsdException w:name="Medium Grid 1 Accent 4" w:uiPriority="67"/>
+    <w:lsdException w:name="Medium Grid 2 Accent 4" w:uiPriority="68"/>
+    <w:lsdException w:name="Medium Grid 3 Accent 4" w:uiPriority="69"/>
+    <w:lsdException w:name="Dark List Accent 4" w:uiPriority="70"/>
+    <w:lsdException w:name="Colorful Shading Accent 4" w:uiPriority="71"/>
+    <w:lsdException w:name="Colorful List Accent 4" w:uiPriority="72"/>
+    <w:lsdException w:name="Colorful Grid Accent 4" w:uiPriority="73"/>
+    <w:lsdException w:name="Light Shading Accent 5" w:uiPriority="60"/>
+    <w:lsdException w:name="Light List Accent 5" w:uiPriority="61"/>
+    <w:lsdException w:name="Light Grid Accent 5" w:uiPriority="62"/>
+    <w:lsdException w:name="Medium Shading 1 Accent 5" w:uiPriority="63"/>
+    <w:lsdException w:name="Medium Shading 2 Accent 5" w:uiPriority="64"/>
+    <w:lsdException w:name="Medium List 1 Accent 5" w:uiPriority="65"/>
+    <w:lsdException w:name="Medium List 2 Accent 5" w:uiPriority="66"/>
+    <w:lsdException w:name="Medium Grid 1 Accent 5" w:uiPriority="67"/>
+    <w:lsdException w:name="Medium Grid 2 Accent 5" w:uiPriority="68"/>
+    <w:lsdException w:name="Medium Grid 3 Accent 5" w:uiPriority="69"/>
+    <w:lsdException w:name="Dark List Accent 5" w:uiPriority="70"/>
+    <w:lsdException w:name="Colorful Shading Accent 5" w:uiPriority="71"/>
+    <w:lsdException w:name="Colorful List Accent 5" w:uiPriority="72"/>
+    <w:lsdException w:name="Colorful Grid Accent 5" w:uiPriority="73"/>
+    <w:lsdException w:name="Light Shading Accent 6" w:uiPriority="60"/>
+    <w:lsdException w:name="Light List Accent 6" w:uiPriority="61"/>
+    <w:lsdException w:name="Light Grid Accent 6" w:uiPriority="62"/>
+    <w:lsdException w:name="Medium Shading 1 Accent 6" w:uiPriority="63"/>
+    <w:lsdException w:name="Medium Shading 2 Accent 6" w:uiPriority="64"/>
+    <w:lsdException w:name="Medium List 1 Accent 6" w:uiPriority="65"/>
+    <w:lsdException w:name="Medium List 2 Accent 6" w:uiPriority="66"/>
+    <w:lsdException w:name="Medium Grid 1 Accent 6" w:uiPriority="67"/>
+    <w:lsdException w:name="Medium Grid 2 Accent 6" w:uiPriority="68"/>
+    <w:lsdException w:name="Medium Grid 3 Accent 6" w:uiPriority="69"/>
+    <w:lsdException w:name="Dark List Accent 6" w:uiPriority="70"/>
+    <w:lsdException w:name="Colorful Shading Accent 6" w:uiPriority="71"/>
+    <w:lsdException w:name="Colorful List Accent 6" w:uiPriority="72"/>
+    <w:lsdException w:name="Colorful Grid Accent 6" w:uiPriority="73"/>
+    <w:lsdException w:name="Subtle Emphasis" w:uiPriority="19" w:qFormat="1"/>
+    <w:lsdException w:name="Intense Emphasis" w:uiPriority="21" w:qFormat="1"/>
+    <w:lsdException w:name="Subtle Reference" w:uiPriority="31" w:qFormat="1"/>
+    <w:lsdException w:name="Intense Reference" w:uiPriority="32" w:qFormat="1"/>
+    <w:lsdException w:name="Book Title" w:uiPriority="33" w:qFormat="1"/>
+    <w:lsdException w:name="Bibliography" w:semiHidden="1" w:uiPriority="37" w:unhideWhenUsed="1"/>
+    <w:lsdException w:name="TOC Heading" w:semiHidden="1" w:uiPriority="39" w:unhideWhenUsed="1" w:qFormat="1"/>
+    <w:lsdException w:name="Plain Table 1" w:uiPriority="41"/>
+    <w:lsdException w:name="Plain Table 2" w:uiPriority="42"/>
+    <w:lsdException w:name="Plain Table 3" w:uiPriority="43"/>
+    <w:lsdException w:name="Plain Table 4" w:uiPriority="44"/>
+    <w:lsdException w:name="Plain Table 5" w:uiPriority="45"/>
+    <w:lsdException w:name="Grid Table Light" w:uiPriority="40"/>
+    <w:lsdException w:name="Grid Table 1 Light" w:uiPriority="46"/>
+    <w:lsdException w:name="Grid Table 2" w:uiPriority="47"/>
+    <w:lsdException w:name="Grid Table 3" w:uiPriority="48"/>
+    <w:lsdException w:name="Grid Table 4" w:uiPriority="49"/>
+    <w:lsdException w:name="Grid Table 5 Dark" w:uiPriority="50"/>
+    <w:lsdException w:name="Grid Table 6 Colorful" w:uiPriority="51"/>
+    <w:lsdException w:name="Grid Table 7 Colorful" w:uiPriority="52"/>
+    <w:lsdException w:name="Grid Table 1 Light Accent 1" w:uiPriority="46"/>
+    <w:lsdException w:name="Grid Table 2 Accent 1" w:uiPriority="47"/>
+    <w:lsdException w:name="Grid Table 3 Accent 1" w:uiPriority="48"/>
+    <w:lsdException w:name="Grid Table 4 Accent 1" w:uiPriority="49"/>
+    <w:lsdException w:name="Grid Table 5 Dark Accent 1" w:uiPriority="50"/>
+    <w:lsdException w:name="Grid Table 6 Colorful Accent 1" w:uiPriority="51"/>
+    <w:lsdException w:name="Grid Table 7 Colorful Accent 1" w:uiPriority="52"/>
+    <w:lsdException w:name="Grid Table 1 Light Accent 2" w:uiPriority="46"/>
+    <w:lsdException w:name="Grid Table 2 Accent 2" w:uiPriority="47"/>
+    <w:lsdException w:name="Grid Table 3 Accent 2" w:uiPriority="48"/>
+    <w:lsdException w:name="Grid Table 4 Accent 2" w:uiPriority="49"/>
+    <w:lsdException w:name="Grid Table 5 Dark Accent 2" w:uiPriority="50"/>
+    <w:lsdException w:name="Grid Table 6 Colorful Accent 2" w:uiPriority="51"/>
+    <w:lsdException w:name="Grid Table 7 Colorful Accent 2" w:uiPriority="52"/>
+    <w:lsdException w:name="Grid Table 1 Light Accent 3" w:uiPriority="46"/>
+    <w:lsdException w:name="Grid Table 2 Accent 3" w:uiPriority="47"/>
+    <w:lsdException w:name="Grid Table 3 Accent 3" w:uiPriority="48"/>
+    <w:lsdException w:name="Grid Table 4 Accent 3" w:uiPriority="49"/>
+    <w:lsdException w:name="Grid Table 5 Dark Accent 3" w:uiPriority="50"/>
+    <w:lsdException w:name="Grid Table 6 Colorful Accent 3" w:uiPriority="51"/>
+    <w:lsdException w:name="Grid Table 7 Colorful Accent 3" w:uiPriority="52"/>
+    <w:lsdException w:name="Grid Table 1 Light Accent 4" w:uiPriority="46"/>
+    <w:lsdException w:name="Grid Table 2 Accent 4" w:uiPriority="47"/>
+    <w:lsdException w:name="Grid Table 3 Accent 4" w:uiPriority="48"/>
+    <w:lsdException w:name="Grid Table 4 Accent 4" w:uiPriority="49"/>
+    <w:lsdException w:name="Grid Table 5 Dark Accent 4" w:uiPriority="50"/>
+    <w:lsdException w:name="Grid Table 6 Colorful Accent 4" w:uiPriority="51"/>
+    <w:lsdException w:name="Grid Table 7 Colorful Accent 4" w:uiPriority="52"/>
+    <w:lsdException w:name="Grid Table 1 Light Accent 5" w:uiPriority="46"/>
+    <w:lsdException w:name="Grid Table 2 Accent 5" w:uiPriority="47"/>
+    <w:lsdException w:name="Grid Table 3 Accent 5" w:uiPriority="48"/>
+    <w:lsdException w:name="Grid Table 4 Accent 5" w:uiPriority="49"/>
+    <w:lsdException w:name="Grid Table 5 Dark Accent 5" w:uiPriority="50"/>
+    <w:lsdException w:name="Grid Table 6 Colorful Accent 5" w:uiPriority="51"/>
+    <w:lsdException w:name="Grid Table 7 Colorful Accent 5" w:uiPriority="52"/>
+    <w:lsdException w:name="Grid Table 1 Light Accent 6" w:uiPriority="46"/>
+    <w:lsdException w:name="Grid Table 2 Accent 6" w:uiPriority="47"/>
+    <w:lsdException w:name="Grid Table 3 Accent 6" w:uiPriority="48"/>
+    <w:lsdException w:name="Grid Table 4 Accent 6" w:uiPriority="49"/>
+    <w:lsdException w:name="Grid Table 5 Dark Accent 6" w:uiPriority="50"/>
+    <w:lsdException w:name="Grid Table 6 Colorful Accent 6" w:uiPriority="51"/>
+    <w:lsdException w:name="Grid Table 7 Colorful Accent 6" w:uiPriority="52"/>
+    <w:lsdException w:name="List Table 1 Light" w:uiPriority="46"/>
+    <w:lsdException w:name="List Table 2" w:uiPriority="47"/>
+    <w:lsdException w:name="List Table 3" w:uiPriority="48"/>
+    <w:lsdException w:name="List Table 4" w:uiPriority="49"/>
+    <w:lsdException w:name="List Table 5 Dark" w:uiPriority="50"/>
+    <w:lsdException w:name="List Table 6 Colorful" w:uiPriority="51"/>
+    <w:lsdException w:name="List Table 7 Colorful" w:uiPriority="52"/>
+    <w:lsdException w:name="List Table 1 Light Accent 1" w:uiPriority="46"/>
+    <w:lsdException w:name="List Table 2 Accent 1" w:uiPriority="47"/>
+    <w:lsdException w:name="List Table 3 Accent 1" w:uiPriority="48"/>
+    <w:lsdException w:name="List Table 4 Accent 1" w:uiPriority="49"/>
+    <w:lsdException w:name="List Table 5 Dark Accent 1" w:uiPriority="50"/>
+    <w:lsdException w:name="List Table 6 Colorful Accent 1" w:uiPriority="51"/>
+    <w:lsdException w:name="List Table 7 Colorful Accent 1" w:uiPriority="52"/>
+    <w:lsdException w:name="List Table 1 Light Accent 2" w:uiPriority="46"/>
+    <w:lsdException w:name="List Table 2 Accent 2" w:uiPriority="47"/>
+    <w:lsdException w:name="List Table 3 Accent 2" w:uiPriority="48"/>
+    <w:lsdException w:name="List Table 4 Accent 2" w:uiPriority="49"/>
+    <w:lsdException w:name="List Table 5 Dark Accent 2" w:uiPriority="50"/>
+    <w:lsdException w:name="List Table 6 Colorful Accent 2" w:uiPriority="51"/>
+    <w:lsdException w:name="List Table 7 Colorful Accent 2" w:uiPriority="52"/>
+    <w:lsdException w:name="List Table 1 Light Accent 3" w:uiPriority="46"/>
+    <w:lsdException w:name="List Table 2 Accent 3" w:uiPriority="47"/>
+    <w:lsdException w:name="List Table 3 Accent 3" w:uiPriority="48"/>
+    <w:lsdException w:name="List Table 4 Accent 3" w:uiPriority="49"/>
+    <w:lsdException w:name="List Table 5 Dark Accent 3" w:uiPriority="50"/>
+    <w:lsdException w:name="List Table 6 Colorful Accent 3" w:uiPriority="51"/>
+    <w:lsdException w:name="List Table 7 Colorful Accent 3" w:uiPriority="52"/>
+    <w:lsdException w:name="List Table 1 Light Accent 4" w:uiPriority="46"/>
+    <w:lsdException w:name="List Table 2 Accent 4" w:uiPriority="47"/>
+    <w:lsdException w:name="List Table 3 Accent 4" w:uiPriority="48"/>
+    <w:lsdException w:name="List Table 4 Accent 4" w:uiPriority="49"/>
+    <w:lsdException w:name="List Table 5 Dark Accent 4" w:uiPriority="50"/>
+    <w:lsdException w:name="List Table 6 Colorful Accent 4" w:uiPriority="51"/>
+    <w:lsdException w:name="List Table 7 Colorful Accent 4" w:uiPriority="52"/>
+    <w:lsdException w:name="List Table 1 Light Accent 5" w:uiPriority="46"/>
+    <w:lsdException w:name="List Table 2 Accent 5" w:uiPriority="47"/>
+    <w:lsdException w:name="List Table 3 Accent 5" w:uiPriority="48"/>
+    <w:lsdException w:name="List Table 4 Accent 5" w:uiPriority="49"/>
+    <w:lsdException w:name="List Table 5 Dark Accent 5" w:uiPriority="50"/>
+    <w:lsdException w:name="List Table 6 Colorful Accent 5" w:uiPriority="51"/>
+    <w:lsdException w:name="List Table 7 Colorful Accent 5" w:uiPriority="52"/>
+    <w:lsdException w:name="List Table 1 Light Accent 6" w:uiPriority="46"/>
+    <w:lsdException w:name="List Table 2 Accent 6" w:uiPriority="47"/>
+    <w:lsdException w:name="List Table 3 Accent 6" w:uiPriority="48"/>
+    <w:lsdException w:name="List Table 4 Accent 6" w:uiPriority="49"/>
+    <w:lsdException w:name="List Table 5 Dark Accent 6" w:uiPriority="50"/>
+    <w:lsdException w:name="List Table 6 Colorful Accent 6" w:uiPriority="51"/>
+    <w:lsdException w:name="List Table 7 Colorful Accent 6" w:uiPriority="52"/>
+    <w:lsdException w:name="Mention" w:semiHidden="1" w:unhideWhenUsed="1"/>
+    <w:lsdException w:name="Smart Hyperlink" w:semiHidden="1" w:unhideWhenUsed="1"/>
+    <w:lsdException w:name="Hashtag" w:semiHidden="1" w:unhideWhenUsed="1"/>
+    <w:lsdException w:name="Unresolved Mention" w:semiHidden="1" w:unhideWhenUsed="1"/>
+    <w:lsdException w:name="Smart Link" w:semiHidden="1" w:unhideWhenUsed="1"/>
+  </w:latentStyles>
+  <w:style w:type="paragraph" w:default="1" w:styleId="Normal">
+    <w:name w:val="Normal"/>
+    <w:qFormat/>
   </w:style>
   <w:style w:type="paragraph" w:styleId="Heading1">
     <w:name w:val="heading 1"/>
     <w:basedOn w:val="Normal"/>
     <w:next w:val="Normal"/>
+    <w:uiPriority w:val="9"/>
+    <w:qFormat/>
     <w:pPr>
-      <w:keepNext w:val="1"/>
-      <w:keepLines w:val="1"/>
-      <w:pageBreakBefore w:val="0"/>
-      <w:spacing w:after="120" w:before="400" w:lineRule="auto"/>
+      <w:keepNext/>
+      <w:keepLines/>
+      <w:spacing w:before="400" w:after="120"/>
+      <w:outlineLvl w:val="0"/>
     </w:pPr>
     <w:rPr>
       <w:sz w:val="40"/>
@@ -1922,14 +2276,17 @@
     <w:name w:val="heading 2"/>
     <w:basedOn w:val="Normal"/>
     <w:next w:val="Normal"/>
+    <w:uiPriority w:val="9"/>
+    <w:semiHidden/>
+    <w:unhideWhenUsed/>
+    <w:qFormat/>
     <w:pPr>
-      <w:keepNext w:val="1"/>
-      <w:keepLines w:val="1"/>
-      <w:pageBreakBefore w:val="0"/>
-      <w:spacing w:after="120" w:before="360" w:lineRule="auto"/>
+      <w:keepNext/>
+      <w:keepLines/>
+      <w:spacing w:before="360" w:after="120"/>
+      <w:outlineLvl w:val="1"/>
     </w:pPr>
     <w:rPr>
-      <w:b w:val="0"/>
       <w:sz w:val="32"/>
       <w:szCs w:val="32"/>
     </w:rPr>
@@ -1938,14 +2295,17 @@
     <w:name w:val="heading 3"/>
     <w:basedOn w:val="Normal"/>
     <w:next w:val="Normal"/>
+    <w:uiPriority w:val="9"/>
+    <w:semiHidden/>
+    <w:unhideWhenUsed/>
+    <w:qFormat/>
     <w:pPr>
-      <w:keepNext w:val="1"/>
-      <w:keepLines w:val="1"/>
-      <w:pageBreakBefore w:val="0"/>
-      <w:spacing w:after="80" w:before="320" w:lineRule="auto"/>
+      <w:keepNext/>
+      <w:keepLines/>
+      <w:spacing w:before="320" w:after="80"/>
+      <w:outlineLvl w:val="2"/>
     </w:pPr>
     <w:rPr>
-      <w:b w:val="0"/>
       <w:color w:val="434343"/>
       <w:sz w:val="28"/>
       <w:szCs w:val="28"/>
@@ -1955,11 +2315,15 @@
     <w:name w:val="heading 4"/>
     <w:basedOn w:val="Normal"/>
     <w:next w:val="Normal"/>
+    <w:uiPriority w:val="9"/>
+    <w:semiHidden/>
+    <w:unhideWhenUsed/>
+    <w:qFormat/>
     <w:pPr>
-      <w:keepNext w:val="1"/>
-      <w:keepLines w:val="1"/>
-      <w:pageBreakBefore w:val="0"/>
-      <w:spacing w:after="80" w:before="280" w:lineRule="auto"/>
+      <w:keepNext/>
+      <w:keepLines/>
+      <w:spacing w:before="280" w:after="80"/>
+      <w:outlineLvl w:val="3"/>
     </w:pPr>
     <w:rPr>
       <w:color w:val="666666"/>
@@ -1971,44 +2335,76 @@
     <w:name w:val="heading 5"/>
     <w:basedOn w:val="Normal"/>
     <w:next w:val="Normal"/>
+    <w:uiPriority w:val="9"/>
+    <w:semiHidden/>
+    <w:unhideWhenUsed/>
+    <w:qFormat/>
     <w:pPr>
-      <w:keepNext w:val="1"/>
-      <w:keepLines w:val="1"/>
-      <w:pageBreakBefore w:val="0"/>
-      <w:spacing w:after="80" w:before="240" w:lineRule="auto"/>
+      <w:keepNext/>
+      <w:keepLines/>
+      <w:spacing w:before="240" w:after="80"/>
+      <w:outlineLvl w:val="4"/>
     </w:pPr>
     <w:rPr>
       <w:color w:val="666666"/>
-      <w:sz w:val="22"/>
-      <w:szCs w:val="22"/>
     </w:rPr>
   </w:style>
   <w:style w:type="paragraph" w:styleId="Heading6">
     <w:name w:val="heading 6"/>
     <w:basedOn w:val="Normal"/>
     <w:next w:val="Normal"/>
+    <w:uiPriority w:val="9"/>
+    <w:semiHidden/>
+    <w:unhideWhenUsed/>
+    <w:qFormat/>
     <w:pPr>
-      <w:keepNext w:val="1"/>
-      <w:keepLines w:val="1"/>
-      <w:pageBreakBefore w:val="0"/>
-      <w:spacing w:after="80" w:before="240" w:lineRule="auto"/>
+      <w:keepNext/>
+      <w:keepLines/>
+      <w:spacing w:before="240" w:after="80"/>
+      <w:outlineLvl w:val="5"/>
     </w:pPr>
     <w:rPr>
-      <w:i w:val="1"/>
+      <w:i/>
       <w:color w:val="666666"/>
-      <w:sz w:val="22"/>
-      <w:szCs w:val="22"/>
     </w:rPr>
+  </w:style>
+  <w:style w:type="character" w:default="1" w:styleId="DefaultParagraphFont">
+    <w:name w:val="Default Paragraph Font"/>
+    <w:uiPriority w:val="1"/>
+    <w:semiHidden/>
+    <w:unhideWhenUsed/>
+  </w:style>
+  <w:style w:type="table" w:default="1" w:styleId="TableNormal">
+    <w:name w:val="Normal Table"/>
+    <w:uiPriority w:val="99"/>
+    <w:semiHidden/>
+    <w:unhideWhenUsed/>
+    <w:tblPr>
+      <w:tblInd w:w="0" w:type="dxa"/>
+      <w:tblCellMar>
+        <w:top w:w="0" w:type="dxa"/>
+        <w:left w:w="108" w:type="dxa"/>
+        <w:bottom w:w="0" w:type="dxa"/>
+        <w:right w:w="108" w:type="dxa"/>
+      </w:tblCellMar>
+    </w:tblPr>
+  </w:style>
+  <w:style w:type="numbering" w:default="1" w:styleId="NoList">
+    <w:name w:val="No List"/>
+    <w:uiPriority w:val="99"/>
+    <w:semiHidden/>
+    <w:unhideWhenUsed/>
   </w:style>
   <w:style w:type="paragraph" w:styleId="Title">
     <w:name w:val="Title"/>
     <w:basedOn w:val="Normal"/>
     <w:next w:val="Normal"/>
+    <w:uiPriority w:val="10"/>
+    <w:qFormat/>
     <w:pPr>
-      <w:keepNext w:val="1"/>
-      <w:keepLines w:val="1"/>
-      <w:pageBreakBefore w:val="0"/>
-      <w:spacing w:after="60" w:before="0" w:lineRule="auto"/>
+      <w:keepNext/>
+      <w:keepLines/>
+      <w:spacing w:after="60"/>
     </w:pPr>
     <w:rPr>
       <w:sz w:val="52"/>
@@ -2019,45 +2415,74 @@
     <w:name w:val="Subtitle"/>
     <w:basedOn w:val="Normal"/>
     <w:next w:val="Normal"/>
+    <w:uiPriority w:val="11"/>
+    <w:qFormat/>
     <w:pPr>
-      <w:keepNext w:val="1"/>
-      <w:keepLines w:val="1"/>
-      <w:pageBreakBefore w:val="0"/>
-      <w:spacing w:after="320" w:before="0" w:lineRule="auto"/>
+      <w:keepNext/>
+      <w:keepLines/>
+      <w:spacing w:after="320"/>
     </w:pPr>
     <w:rPr>
-      <w:rFonts w:ascii="Arial" w:cs="Arial" w:eastAsia="Arial" w:hAnsi="Arial"/>
-      <w:i w:val="0"/>
       <w:color w:val="666666"/>
       <w:sz w:val="30"/>
       <w:szCs w:val="30"/>
     </w:rPr>
   </w:style>
-  <w:style w:type="table" w:styleId="Table1">
+  <w:style w:type="table" w:customStyle="1" w:styleId="a">
     <w:basedOn w:val="TableNormal"/>
     <w:tblPr>
       <w:tblStyleRowBandSize w:val="1"/>
       <w:tblStyleColBandSize w:val="1"/>
       <w:tblCellMar>
-        <w:top w:w="0.0" w:type="dxa"/>
-        <w:left w:w="115.0" w:type="dxa"/>
-        <w:bottom w:w="0.0" w:type="dxa"/>
-        <w:right w:w="115.0" w:type="dxa"/>
+        <w:left w:w="115" w:type="dxa"/>
+        <w:right w:w="115" w:type="dxa"/>
       </w:tblCellMar>
     </w:tblPr>
   </w:style>
-  <w:style w:type="table" w:styleId="Table2">
+  <w:style w:type="table" w:customStyle="1" w:styleId="a0">
     <w:basedOn w:val="TableNormal"/>
     <w:tblPr>
       <w:tblStyleRowBandSize w:val="1"/>
       <w:tblStyleColBandSize w:val="1"/>
       <w:tblCellMar>
-        <w:top w:w="0.0" w:type="dxa"/>
-        <w:left w:w="115.0" w:type="dxa"/>
-        <w:bottom w:w="0.0" w:type="dxa"/>
-        <w:right w:w="115.0" w:type="dxa"/>
+        <w:left w:w="115" w:type="dxa"/>
+        <w:right w:w="115" w:type="dxa"/>
       </w:tblCellMar>
     </w:tblPr>
+  </w:style>
+  <w:style w:type="character" w:styleId="Hyperlink">
+    <w:name w:val="Hyperlink"/>
+    <w:basedOn w:val="DefaultParagraphFont"/>
+    <w:uiPriority w:val="99"/>
+    <w:unhideWhenUsed/>
+    <w:rsid w:val="009866A7"/>
+    <w:rPr>
+      <w:color w:val="0000FF" w:themeColor="hyperlink"/>
+      <w:u w:val="single"/>
+    </w:rPr>
+  </w:style>
+  <w:style w:type="character" w:styleId="UnresolvedMention">
+    <w:name w:val="Unresolved Mention"/>
+    <w:basedOn w:val="DefaultParagraphFont"/>
+    <w:uiPriority w:val="99"/>
+    <w:semiHidden/>
+    <w:unhideWhenUsed/>
+    <w:rsid w:val="009866A7"/>
+    <w:rPr>
+      <w:color w:val="605E5C"/>
+      <w:shd w:val="clear" w:color="auto" w:fill="E1DFDD"/>
+    </w:rPr>
+  </w:style>
+  <w:style w:type="paragraph" w:styleId="ListParagraph">
+    <w:name w:val="List Paragraph"/>
+    <w:basedOn w:val="Normal"/>
+    <w:uiPriority w:val="34"/>
+    <w:qFormat/>
+    <w:rsid w:val="009866A7"/>
+    <w:pPr>
+      <w:ind w:left="720"/>
+      <w:contextualSpacing/>
+    </w:pPr>
   </w:style>
 </w:styles>
 </file>

--- a/PRUEBAS SERVICIO WEB.docx
+++ b/PRUEBAS SERVICIO WEB.docx
@@ -21,7 +21,43 @@
           <w:sz w:val="44"/>
           <w:szCs w:val="44"/>
         </w:rPr>
-        <w:t>Proyecto de Investigación Aplicada Meteo- Huascarán: Ecoturismo seguro con monitoreo y pronóstico meteorológico automatizado con machine learning en el Parque Nacional Huascarán</w:t>
+        <w:t xml:space="preserve">Proyecto de Investigación Aplicada </w:t>
+      </w:r>
+      <w:proofErr w:type="spellStart"/>
+      <w:r>
+        <w:rPr>
+          <w:b/>
+          <w:sz w:val="44"/>
+          <w:szCs w:val="44"/>
+        </w:rPr>
+        <w:t>Meteo</w:t>
+      </w:r>
+      <w:proofErr w:type="spellEnd"/>
+      <w:r>
+        <w:rPr>
+          <w:b/>
+          <w:sz w:val="44"/>
+          <w:szCs w:val="44"/>
+        </w:rPr>
+        <w:t xml:space="preserve">- Huascarán: Ecoturismo seguro con monitoreo y pronóstico meteorológico automatizado con machine </w:t>
+      </w:r>
+      <w:proofErr w:type="spellStart"/>
+      <w:r>
+        <w:rPr>
+          <w:b/>
+          <w:sz w:val="44"/>
+          <w:szCs w:val="44"/>
+        </w:rPr>
+        <w:t>learning</w:t>
+      </w:r>
+      <w:proofErr w:type="spellEnd"/>
+      <w:r>
+        <w:rPr>
+          <w:b/>
+          <w:sz w:val="44"/>
+          <w:szCs w:val="44"/>
+        </w:rPr>
+        <w:t xml:space="preserve"> en el Parque Nacional Huascarán</w:t>
       </w:r>
     </w:p>
     <w:p>
@@ -773,7 +809,23 @@
       <w:bookmarkStart w:id="2" w:name="_1fob9te" w:colFirst="0" w:colLast="0"/>
       <w:bookmarkEnd w:id="2"/>
       <w:r>
-        <w:t>Proyecto de Investigación Aplicada “Meteo-Huascarán: Ecoturismo seguro con monitoreo y pronóstico meteorológico automatizado con machine learning en el Parque Nacional Huascarán”.</w:t>
+        <w:t>Proyecto de Investigación Aplicada “</w:t>
+      </w:r>
+      <w:proofErr w:type="spellStart"/>
+      <w:r>
+        <w:t>Meteo</w:t>
+      </w:r>
+      <w:proofErr w:type="spellEnd"/>
+      <w:r>
+        <w:t xml:space="preserve">-Huascarán: Ecoturismo seguro con monitoreo y pronóstico meteorológico automatizado con machine </w:t>
+      </w:r>
+      <w:proofErr w:type="spellStart"/>
+      <w:r>
+        <w:t>learning</w:t>
+      </w:r>
+      <w:proofErr w:type="spellEnd"/>
+      <w:r>
+        <w:t xml:space="preserve"> en el Parque Nacional Huascarán”.</w:t>
       </w:r>
     </w:p>
     <w:p>
@@ -981,7 +1033,7 @@
         <w:t>34.68.174.131:5000</w:t>
       </w:r>
       <w:r>
-        <w:t>. Las rutas disponibles son :</w:t>
+        <w:t>. Las rutas disponibles son:</w:t>
       </w:r>
     </w:p>
     <w:p>
@@ -1001,7 +1053,13 @@
         </w:r>
       </w:hyperlink>
       <w:r>
-        <w:t xml:space="preserve">  : Acceso ala interfaz de pruebas</w:t>
+        <w:t xml:space="preserve">  : Acceso a</w:t>
+      </w:r>
+      <w:r>
+        <w:t xml:space="preserve"> </w:t>
+      </w:r>
+      <w:r>
+        <w:t>la interfaz de pruebas</w:t>
       </w:r>
     </w:p>
     <w:p>
@@ -1021,8 +1079,13 @@
         </w:r>
       </w:hyperlink>
       <w:r>
-        <w:t xml:space="preserve"> : Uso de endpoint</w:t>
-      </w:r>
+        <w:t xml:space="preserve"> : Uso de </w:t>
+      </w:r>
+      <w:proofErr w:type="spellStart"/>
+      <w:r>
+        <w:t>endpoint</w:t>
+      </w:r>
+      <w:proofErr w:type="spellEnd"/>
     </w:p>
     <w:p>
       <w:pPr>
@@ -1128,6 +1191,7 @@
       </w:pPr>
       <w:r>
         <w:rPr>
+          <w:noProof/>
           <w:sz w:val="20"/>
           <w:szCs w:val="20"/>
         </w:rPr>
@@ -1229,7 +1293,23 @@
       </w:pPr>
       <w:r>
         <w:tab/>
-        <w:t>Para las pruebas de estrés, se realizó con Locust, una librería de Python que permite realizar pruebas de estrés. Las pruebas se realizaron a lo largo de aproximadamente 10 minutos, este comenzó a las 17:58 horas y terminó a las 18:10 horas, con un máximo de 100 peticiones al mismo tiempo. Con la herramienta Locust se pudo simular a 100 usuarios realizar peticiones al mismo tiempo al servicio web. Se comenzó incrementando los usuarios de 10 en 10 hasta llegar a tener 100 usuarios constantes. En total se logró ejecutar 1660 peticiones dentro de los diez minutos que se realizó el experimento, en los cuales no se encontró peticiones fallidas.</w:t>
+        <w:t xml:space="preserve">Para las pruebas de estrés, se realizó con </w:t>
+      </w:r>
+      <w:proofErr w:type="spellStart"/>
+      <w:r>
+        <w:t>Locust</w:t>
+      </w:r>
+      <w:proofErr w:type="spellEnd"/>
+      <w:r>
+        <w:t xml:space="preserve">, una librería de Python que permite realizar pruebas de estrés. Las pruebas se realizaron a lo largo de aproximadamente 10 minutos, este comenzó a las 17:58 horas y terminó a las 18:10 horas, con un máximo de 100 peticiones al mismo tiempo. Con la herramienta </w:t>
+      </w:r>
+      <w:proofErr w:type="spellStart"/>
+      <w:r>
+        <w:t>Locust</w:t>
+      </w:r>
+      <w:proofErr w:type="spellEnd"/>
+      <w:r>
+        <w:t xml:space="preserve"> se pudo simular a 100 usuarios realizar peticiones al mismo tiempo al servicio web. Se comenzó incrementando los usuarios de 10 en 10 hasta llegar a tener 100 usuarios constantes. En total se logró ejecutar 1660 peticiones dentro de los diez minutos que se realizó el experimento, en los cuales no se encontró peticiones fallidas.</w:t>
       </w:r>
     </w:p>
     <w:p>
